--- a/数据库.docx
+++ b/数据库.docx
@@ -151,6 +151,7 @@
         </w:rPr>
         <w:t>`</w:t>
       </w:r>
+      <w:proofErr w:type="spellStart"/>
       <w:r>
         <w:rPr>
           <w:rFonts w:ascii="Consolas" w:eastAsia="宋体" w:hAnsi="Consolas" w:cs="宋体" w:hint="eastAsia"/>
@@ -169,7 +170,18 @@
           <w:sz w:val="24"/>
           <w:szCs w:val="24"/>
         </w:rPr>
-        <w:t>type`</w:t>
+        <w:t>type</w:t>
+      </w:r>
+      <w:proofErr w:type="spellEnd"/>
+      <w:r>
+        <w:rPr>
+          <w:rFonts w:ascii="Consolas" w:eastAsia="宋体" w:hAnsi="Consolas" w:cs="宋体"/>
+          <w:color w:val="CE9178"/>
+          <w:kern w:val="0"/>
+          <w:sz w:val="24"/>
+          <w:szCs w:val="24"/>
+        </w:rPr>
+        <w:t>`</w:t>
       </w:r>
       <w:r>
         <w:rPr>
@@ -521,6 +533,7 @@
         </w:rPr>
         <w:t>=</w:t>
       </w:r>
+      <w:proofErr w:type="spellStart"/>
       <w:r>
         <w:rPr>
           <w:rFonts w:ascii="Consolas" w:eastAsia="宋体" w:hAnsi="Consolas" w:cs="宋体"/>
@@ -531,6 +544,7 @@
         </w:rPr>
         <w:t>InnoDB</w:t>
       </w:r>
+      <w:proofErr w:type="spellEnd"/>
       <w:r>
         <w:rPr>
           <w:rFonts w:ascii="Consolas" w:eastAsia="宋体" w:hAnsi="Consolas" w:cs="宋体"/>
@@ -632,7 +646,29 @@
           <w:sz w:val="24"/>
           <w:szCs w:val="24"/>
         </w:rPr>
-        <w:t>INSERT INTO articletype ( type, time )</w:t>
+        <w:t>INSERT INTO </w:t>
+      </w:r>
+      <w:proofErr w:type="spellStart"/>
+      <w:r>
+        <w:rPr>
+          <w:rFonts w:ascii="Consolas" w:eastAsia="宋体" w:hAnsi="Consolas" w:cs="宋体"/>
+          <w:color w:val="CE9178"/>
+          <w:kern w:val="0"/>
+          <w:sz w:val="24"/>
+          <w:szCs w:val="24"/>
+        </w:rPr>
+        <w:t>articletype</w:t>
+      </w:r>
+      <w:proofErr w:type="spellEnd"/>
+      <w:r>
+        <w:rPr>
+          <w:rFonts w:ascii="Consolas" w:eastAsia="宋体" w:hAnsi="Consolas" w:cs="宋体"/>
+          <w:color w:val="CE9178"/>
+          <w:kern w:val="0"/>
+          <w:sz w:val="24"/>
+          <w:szCs w:val="24"/>
+        </w:rPr>
+        <w:t> ( type, time )</w:t>
       </w:r>
     </w:p>
     <w:p>
@@ -1280,7 +1316,7 @@
           <w:sz w:val="24"/>
           <w:szCs w:val="24"/>
         </w:rPr>
-        <w:t>TEXT</w:t>
+        <w:t>MEDIUMTEXT</w:t>
       </w:r>
       <w:r>
         <w:rPr>
@@ -1365,7 +1401,18 @@
           <w:sz w:val="24"/>
           <w:szCs w:val="24"/>
         </w:rPr>
-        <w:t>`isTop`</w:t>
+        <w:t>`</w:t>
+      </w:r>
+      <w:proofErr w:type="spellStart"/>
+      <w:r>
+        <w:rPr>
+          <w:rFonts w:ascii="Consolas" w:eastAsia="宋体" w:hAnsi="Consolas" w:cs="宋体"/>
+          <w:color w:val="CE9178"/>
+          <w:kern w:val="0"/>
+          <w:sz w:val="24"/>
+          <w:szCs w:val="24"/>
+        </w:rPr>
+        <w:t>isTop`</w:t>
       </w:r>
       <w:r>
         <w:rPr>
@@ -1377,6 +1424,7 @@
         </w:rPr>
         <w:t>Boolean</w:t>
       </w:r>
+      <w:proofErr w:type="spellEnd"/>
       <w:r>
         <w:rPr>
           <w:rFonts w:ascii="Consolas" w:eastAsia="宋体" w:hAnsi="Consolas" w:cs="宋体"/>
@@ -1420,7 +1468,18 @@
           <w:sz w:val="24"/>
           <w:szCs w:val="24"/>
         </w:rPr>
-        <w:t>`isShow`</w:t>
+        <w:t>`</w:t>
+      </w:r>
+      <w:proofErr w:type="spellStart"/>
+      <w:r>
+        <w:rPr>
+          <w:rFonts w:ascii="Consolas" w:eastAsia="宋体" w:hAnsi="Consolas" w:cs="宋体"/>
+          <w:color w:val="CE9178"/>
+          <w:kern w:val="0"/>
+          <w:sz w:val="24"/>
+          <w:szCs w:val="24"/>
+        </w:rPr>
+        <w:t>isShow`</w:t>
       </w:r>
       <w:r>
         <w:rPr>
@@ -1432,6 +1491,7 @@
         </w:rPr>
         <w:t>Boolean</w:t>
       </w:r>
+      <w:proofErr w:type="spellEnd"/>
       <w:r>
         <w:rPr>
           <w:rFonts w:ascii="Consolas" w:eastAsia="宋体" w:hAnsi="Consolas" w:cs="宋体"/>
@@ -1580,27 +1640,7 @@
           <w:sz w:val="24"/>
           <w:szCs w:val="24"/>
         </w:rPr>
-        <w:t>`</w:t>
-      </w:r>
-      <w:r>
-        <w:rPr>
-          <w:rFonts w:ascii="Consolas" w:eastAsia="宋体" w:hAnsi="Consolas" w:cs="宋体" w:hint="eastAsia"/>
-          <w:color w:val="CE9178"/>
-          <w:kern w:val="0"/>
-          <w:sz w:val="24"/>
-          <w:szCs w:val="24"/>
-        </w:rPr>
-        <w:t>router</w:t>
-      </w:r>
-      <w:r>
-        <w:rPr>
-          <w:rFonts w:ascii="Consolas" w:eastAsia="宋体" w:hAnsi="Consolas" w:cs="宋体"/>
-          <w:color w:val="CE9178"/>
-          <w:kern w:val="0"/>
-          <w:sz w:val="24"/>
-          <w:szCs w:val="24"/>
-        </w:rPr>
-        <w:t>`</w:t>
+        <w:t>`router`</w:t>
       </w:r>
       <w:r>
         <w:rPr>
@@ -1657,6 +1697,7 @@
         </w:rPr>
         <w:t>=</w:t>
       </w:r>
+      <w:proofErr w:type="spellStart"/>
       <w:r>
         <w:rPr>
           <w:rFonts w:ascii="Consolas" w:eastAsia="宋体" w:hAnsi="Consolas" w:cs="宋体"/>
@@ -1667,6 +1708,7 @@
         </w:rPr>
         <w:t>InnoDB</w:t>
       </w:r>
+      <w:proofErr w:type="spellEnd"/>
       <w:r>
         <w:rPr>
           <w:rFonts w:ascii="Consolas" w:eastAsia="宋体" w:hAnsi="Consolas" w:cs="宋体"/>

--- a/数据库.docx
+++ b/数据库.docx
@@ -173,6 +173,7 @@
         <w:t>type</w:t>
       </w:r>
       <w:proofErr w:type="spellEnd"/>
+      <w:proofErr w:type="gramStart"/>
       <w:r>
         <w:rPr>
           <w:rFonts w:ascii="Consolas" w:eastAsia="宋体" w:hAnsi="Consolas" w:cs="宋体"/>
@@ -193,6 +194,7 @@
         </w:rPr>
         <w:t>(</w:t>
       </w:r>
+      <w:proofErr w:type="gramEnd"/>
     </w:p>
     <w:p>
       <w:pPr>
@@ -238,6 +240,7 @@
         </w:rPr>
         <w:t> </w:t>
       </w:r>
+      <w:proofErr w:type="gramStart"/>
       <w:r>
         <w:rPr>
           <w:rFonts w:ascii="Consolas" w:eastAsia="宋体" w:hAnsi="Consolas" w:cs="宋体"/>
@@ -258,6 +261,7 @@
         </w:rPr>
         <w:t>(</w:t>
       </w:r>
+      <w:proofErr w:type="gramEnd"/>
       <w:r>
         <w:rPr>
           <w:rFonts w:ascii="Consolas" w:eastAsia="宋体" w:hAnsi="Consolas" w:cs="宋体"/>
@@ -446,7 +450,18 @@
           <w:sz w:val="24"/>
           <w:szCs w:val="24"/>
         </w:rPr>
-        <w:t> ( </w:t>
+        <w:t> </w:t>
+      </w:r>
+      <w:proofErr w:type="gramStart"/>
+      <w:r>
+        <w:rPr>
+          <w:rFonts w:ascii="Consolas" w:eastAsia="宋体" w:hAnsi="Consolas" w:cs="宋体"/>
+          <w:color w:val="D4D4D4"/>
+          <w:kern w:val="0"/>
+          <w:sz w:val="24"/>
+          <w:szCs w:val="24"/>
+        </w:rPr>
+        <w:t>( </w:t>
       </w:r>
       <w:r>
         <w:rPr>
@@ -458,6 +473,7 @@
         </w:rPr>
         <w:t>`</w:t>
       </w:r>
+      <w:proofErr w:type="gramEnd"/>
       <w:r>
         <w:rPr>
           <w:rFonts w:ascii="Consolas" w:eastAsia="宋体" w:hAnsi="Consolas" w:cs="宋体" w:hint="eastAsia"/>
@@ -503,6 +519,7 @@
           <w:szCs w:val="24"/>
         </w:rPr>
       </w:pPr>
+      <w:proofErr w:type="gramStart"/>
       <w:r>
         <w:rPr>
           <w:rFonts w:ascii="Consolas" w:eastAsia="宋体" w:hAnsi="Consolas" w:cs="宋体"/>
@@ -523,6 +540,7 @@
         </w:rPr>
         <w:t>ENGINE</w:t>
       </w:r>
+      <w:proofErr w:type="gramEnd"/>
       <w:r>
         <w:rPr>
           <w:rFonts w:ascii="Consolas" w:eastAsia="宋体" w:hAnsi="Consolas" w:cs="宋体"/>
@@ -668,7 +686,29 @@
           <w:sz w:val="24"/>
           <w:szCs w:val="24"/>
         </w:rPr>
-        <w:t> ( type, time )</w:t>
+        <w:t> </w:t>
+      </w:r>
+      <w:proofErr w:type="gramStart"/>
+      <w:r>
+        <w:rPr>
+          <w:rFonts w:ascii="Consolas" w:eastAsia="宋体" w:hAnsi="Consolas" w:cs="宋体"/>
+          <w:color w:val="CE9178"/>
+          <w:kern w:val="0"/>
+          <w:sz w:val="24"/>
+          <w:szCs w:val="24"/>
+        </w:rPr>
+        <w:t>( type</w:t>
+      </w:r>
+      <w:proofErr w:type="gramEnd"/>
+      <w:r>
+        <w:rPr>
+          <w:rFonts w:ascii="Consolas" w:eastAsia="宋体" w:hAnsi="Consolas" w:cs="宋体"/>
+          <w:color w:val="CE9178"/>
+          <w:kern w:val="0"/>
+          <w:sz w:val="24"/>
+          <w:szCs w:val="24"/>
+        </w:rPr>
+        <w:t>, time )</w:t>
       </w:r>
     </w:p>
     <w:p>
@@ -746,12 +786,14 @@
       <w:pPr>
         <w:pStyle w:val="a3"/>
       </w:pPr>
+      <w:proofErr w:type="gramStart"/>
       <w:r>
         <w:rPr>
           <w:rFonts w:hint="eastAsia"/>
         </w:rPr>
         <w:t>博客存储</w:t>
       </w:r>
+      <w:proofErr w:type="gramEnd"/>
     </w:p>
     <w:p/>
     <w:p>
@@ -876,7 +918,18 @@
           <w:sz w:val="24"/>
           <w:szCs w:val="24"/>
         </w:rPr>
-        <w:t>`article`</w:t>
+        <w:t>`article</w:t>
+      </w:r>
+      <w:proofErr w:type="gramStart"/>
+      <w:r>
+        <w:rPr>
+          <w:rFonts w:ascii="Consolas" w:eastAsia="宋体" w:hAnsi="Consolas" w:cs="宋体"/>
+          <w:color w:val="CE9178"/>
+          <w:kern w:val="0"/>
+          <w:sz w:val="24"/>
+          <w:szCs w:val="24"/>
+        </w:rPr>
+        <w:t>`</w:t>
       </w:r>
       <w:r>
         <w:rPr>
@@ -888,6 +941,7 @@
         </w:rPr>
         <w:t>(</w:t>
       </w:r>
+      <w:proofErr w:type="gramEnd"/>
     </w:p>
     <w:p>
       <w:pPr>
@@ -933,6 +987,7 @@
         </w:rPr>
         <w:t> </w:t>
       </w:r>
+      <w:proofErr w:type="gramStart"/>
       <w:r>
         <w:rPr>
           <w:rFonts w:ascii="Consolas" w:eastAsia="宋体" w:hAnsi="Consolas" w:cs="宋体"/>
@@ -953,6 +1008,7 @@
         </w:rPr>
         <w:t>(</w:t>
       </w:r>
+      <w:proofErr w:type="gramEnd"/>
       <w:r>
         <w:rPr>
           <w:rFonts w:ascii="Consolas" w:eastAsia="宋体" w:hAnsi="Consolas" w:cs="宋体"/>
@@ -1058,6 +1114,7 @@
         </w:rPr>
         <w:t> </w:t>
       </w:r>
+      <w:proofErr w:type="gramStart"/>
       <w:r>
         <w:rPr>
           <w:rFonts w:ascii="Consolas" w:eastAsia="宋体" w:hAnsi="Consolas" w:cs="宋体"/>
@@ -1078,6 +1135,7 @@
         </w:rPr>
         <w:t>(</w:t>
       </w:r>
+      <w:proofErr w:type="gramEnd"/>
       <w:r>
         <w:rPr>
           <w:rFonts w:ascii="Consolas" w:eastAsia="宋体" w:hAnsi="Consolas" w:cs="宋体"/>
@@ -1183,6 +1241,7 @@
         </w:rPr>
         <w:t> </w:t>
       </w:r>
+      <w:proofErr w:type="gramStart"/>
       <w:r>
         <w:rPr>
           <w:rFonts w:ascii="Consolas" w:eastAsia="宋体" w:hAnsi="Consolas" w:cs="宋体"/>
@@ -1203,6 +1262,7 @@
         </w:rPr>
         <w:t>(</w:t>
       </w:r>
+      <w:proofErr w:type="gramEnd"/>
       <w:r>
         <w:rPr>
           <w:rFonts w:ascii="Consolas" w:eastAsia="宋体" w:hAnsi="Consolas" w:cs="宋体"/>
@@ -1630,17 +1690,39 @@
           <w:sz w:val="24"/>
           <w:szCs w:val="24"/>
         </w:rPr>
-        <w:t> ( </w:t>
-      </w:r>
-      <w:r>
-        <w:rPr>
-          <w:rFonts w:ascii="Consolas" w:eastAsia="宋体" w:hAnsi="Consolas" w:cs="宋体"/>
-          <w:color w:val="CE9178"/>
-          <w:kern w:val="0"/>
-          <w:sz w:val="24"/>
-          <w:szCs w:val="24"/>
-        </w:rPr>
-        <w:t>`router`</w:t>
+        <w:t> </w:t>
+      </w:r>
+      <w:proofErr w:type="gramStart"/>
+      <w:r>
+        <w:rPr>
+          <w:rFonts w:ascii="Consolas" w:eastAsia="宋体" w:hAnsi="Consolas" w:cs="宋体"/>
+          <w:color w:val="D4D4D4"/>
+          <w:kern w:val="0"/>
+          <w:sz w:val="24"/>
+          <w:szCs w:val="24"/>
+        </w:rPr>
+        <w:t>( </w:t>
+      </w:r>
+      <w:r>
+        <w:rPr>
+          <w:rFonts w:ascii="Consolas" w:eastAsia="宋体" w:hAnsi="Consolas" w:cs="宋体"/>
+          <w:color w:val="CE9178"/>
+          <w:kern w:val="0"/>
+          <w:sz w:val="24"/>
+          <w:szCs w:val="24"/>
+        </w:rPr>
+        <w:t>`</w:t>
+      </w:r>
+      <w:proofErr w:type="gramEnd"/>
+      <w:r>
+        <w:rPr>
+          <w:rFonts w:ascii="Consolas" w:eastAsia="宋体" w:hAnsi="Consolas" w:cs="宋体"/>
+          <w:color w:val="CE9178"/>
+          <w:kern w:val="0"/>
+          <w:sz w:val="24"/>
+          <w:szCs w:val="24"/>
+        </w:rPr>
+        <w:t>router`</w:t>
       </w:r>
       <w:r>
         <w:rPr>
@@ -1667,6 +1749,7 @@
           <w:szCs w:val="24"/>
         </w:rPr>
       </w:pPr>
+      <w:proofErr w:type="gramStart"/>
       <w:r>
         <w:rPr>
           <w:rFonts w:ascii="Consolas" w:eastAsia="宋体" w:hAnsi="Consolas" w:cs="宋体"/>
@@ -1687,6 +1770,7 @@
         </w:rPr>
         <w:t>ENGINE</w:t>
       </w:r>
+      <w:proofErr w:type="gramEnd"/>
       <w:r>
         <w:rPr>
           <w:rFonts w:ascii="Consolas" w:eastAsia="宋体" w:hAnsi="Consolas" w:cs="宋体"/>
@@ -1860,6 +1944,7 @@
         </w:rPr>
         <w:t> </w:t>
       </w:r>
+      <w:proofErr w:type="gramStart"/>
       <w:r>
         <w:rPr>
           <w:rFonts w:ascii="Consolas" w:eastAsia="宋体" w:hAnsi="Consolas" w:cs="宋体"/>
@@ -1880,6 +1965,7 @@
         </w:rPr>
         <w:t>(</w:t>
       </w:r>
+      <w:proofErr w:type="gramEnd"/>
       <w:r>
         <w:rPr>
           <w:rFonts w:ascii="Consolas" w:eastAsia="宋体" w:hAnsi="Consolas" w:cs="宋体"/>
@@ -2346,7 +2432,1008 @@
         </w:rPr>
       </w:pPr>
     </w:p>
-    <w:p/>
+    <w:p>
+      <w:pPr>
+        <w:pStyle w:val="a3"/>
+      </w:pPr>
+      <w:r>
+        <w:rPr>
+          <w:rFonts w:hint="eastAsia"/>
+        </w:rPr>
+        <w:t>管理员账号密码</w:t>
+      </w:r>
+    </w:p>
+    <w:p>
+      <w:pPr>
+        <w:widowControl/>
+        <w:shd w:val="clear" w:color="auto" w:fill="1E1E1E"/>
+        <w:spacing w:line="330" w:lineRule="atLeast"/>
+        <w:jc w:val="left"/>
+        <w:rPr>
+          <w:rFonts w:ascii="Consolas" w:eastAsia="宋体" w:hAnsi="Consolas" w:cs="宋体"/>
+          <w:color w:val="D4D4D4"/>
+          <w:kern w:val="0"/>
+          <w:sz w:val="24"/>
+          <w:szCs w:val="24"/>
+        </w:rPr>
+      </w:pPr>
+      <w:r>
+        <w:rPr>
+          <w:rFonts w:ascii="Consolas" w:eastAsia="宋体" w:hAnsi="Consolas" w:cs="宋体"/>
+          <w:color w:val="4FC1FF"/>
+          <w:kern w:val="0"/>
+          <w:sz w:val="24"/>
+          <w:szCs w:val="24"/>
+        </w:rPr>
+        <w:t>CREATE</w:t>
+      </w:r>
+      <w:r>
+        <w:rPr>
+          <w:rFonts w:ascii="Consolas" w:eastAsia="宋体" w:hAnsi="Consolas" w:cs="宋体"/>
+          <w:color w:val="D4D4D4"/>
+          <w:kern w:val="0"/>
+          <w:sz w:val="24"/>
+          <w:szCs w:val="24"/>
+        </w:rPr>
+        <w:t> </w:t>
+      </w:r>
+      <w:r>
+        <w:rPr>
+          <w:rFonts w:ascii="Consolas" w:eastAsia="宋体" w:hAnsi="Consolas" w:cs="宋体"/>
+          <w:color w:val="4FC1FF"/>
+          <w:kern w:val="0"/>
+          <w:sz w:val="24"/>
+          <w:szCs w:val="24"/>
+        </w:rPr>
+        <w:t>TABLE</w:t>
+      </w:r>
+      <w:r>
+        <w:rPr>
+          <w:rFonts w:ascii="Consolas" w:eastAsia="宋体" w:hAnsi="Consolas" w:cs="宋体"/>
+          <w:color w:val="D4D4D4"/>
+          <w:kern w:val="0"/>
+          <w:sz w:val="24"/>
+          <w:szCs w:val="24"/>
+        </w:rPr>
+        <w:t> </w:t>
+      </w:r>
+      <w:r>
+        <w:rPr>
+          <w:rFonts w:ascii="Consolas" w:eastAsia="宋体" w:hAnsi="Consolas" w:cs="宋体"/>
+          <w:color w:val="4FC1FF"/>
+          <w:kern w:val="0"/>
+          <w:sz w:val="24"/>
+          <w:szCs w:val="24"/>
+        </w:rPr>
+        <w:t>IF</w:t>
+      </w:r>
+      <w:r>
+        <w:rPr>
+          <w:rFonts w:ascii="Consolas" w:eastAsia="宋体" w:hAnsi="Consolas" w:cs="宋体"/>
+          <w:color w:val="D4D4D4"/>
+          <w:kern w:val="0"/>
+          <w:sz w:val="24"/>
+          <w:szCs w:val="24"/>
+        </w:rPr>
+        <w:t> </w:t>
+      </w:r>
+      <w:r>
+        <w:rPr>
+          <w:rFonts w:ascii="Consolas" w:eastAsia="宋体" w:hAnsi="Consolas" w:cs="宋体"/>
+          <w:color w:val="4FC1FF"/>
+          <w:kern w:val="0"/>
+          <w:sz w:val="24"/>
+          <w:szCs w:val="24"/>
+        </w:rPr>
+        <w:t>NOT</w:t>
+      </w:r>
+      <w:r>
+        <w:rPr>
+          <w:rFonts w:ascii="Consolas" w:eastAsia="宋体" w:hAnsi="Consolas" w:cs="宋体"/>
+          <w:color w:val="D4D4D4"/>
+          <w:kern w:val="0"/>
+          <w:sz w:val="24"/>
+          <w:szCs w:val="24"/>
+        </w:rPr>
+        <w:t> </w:t>
+      </w:r>
+      <w:r>
+        <w:rPr>
+          <w:rFonts w:ascii="Consolas" w:eastAsia="宋体" w:hAnsi="Consolas" w:cs="宋体"/>
+          <w:color w:val="4FC1FF"/>
+          <w:kern w:val="0"/>
+          <w:sz w:val="24"/>
+          <w:szCs w:val="24"/>
+        </w:rPr>
+        <w:t>EXISTS</w:t>
+      </w:r>
+      <w:r>
+        <w:rPr>
+          <w:rFonts w:ascii="Consolas" w:eastAsia="宋体" w:hAnsi="Consolas" w:cs="宋体"/>
+          <w:color w:val="D4D4D4"/>
+          <w:kern w:val="0"/>
+          <w:sz w:val="24"/>
+          <w:szCs w:val="24"/>
+        </w:rPr>
+        <w:t> </w:t>
+      </w:r>
+      <w:r>
+        <w:rPr>
+          <w:rFonts w:ascii="Consolas" w:eastAsia="宋体" w:hAnsi="Consolas" w:cs="宋体"/>
+          <w:color w:val="CE9178"/>
+          <w:kern w:val="0"/>
+          <w:sz w:val="24"/>
+          <w:szCs w:val="24"/>
+        </w:rPr>
+        <w:t>`admin</w:t>
+      </w:r>
+      <w:proofErr w:type="gramStart"/>
+      <w:r>
+        <w:rPr>
+          <w:rFonts w:ascii="Consolas" w:eastAsia="宋体" w:hAnsi="Consolas" w:cs="宋体"/>
+          <w:color w:val="CE9178"/>
+          <w:kern w:val="0"/>
+          <w:sz w:val="24"/>
+          <w:szCs w:val="24"/>
+        </w:rPr>
+        <w:t>`</w:t>
+      </w:r>
+      <w:r>
+        <w:rPr>
+          <w:rFonts w:ascii="Consolas" w:eastAsia="宋体" w:hAnsi="Consolas" w:cs="宋体"/>
+          <w:color w:val="D4D4D4"/>
+          <w:kern w:val="0"/>
+          <w:sz w:val="24"/>
+          <w:szCs w:val="24"/>
+        </w:rPr>
+        <w:t>(</w:t>
+      </w:r>
+      <w:proofErr w:type="gramEnd"/>
+    </w:p>
+    <w:p>
+      <w:pPr>
+        <w:widowControl/>
+        <w:shd w:val="clear" w:color="auto" w:fill="1E1E1E"/>
+        <w:spacing w:line="330" w:lineRule="atLeast"/>
+        <w:jc w:val="left"/>
+        <w:rPr>
+          <w:rFonts w:ascii="Consolas" w:eastAsia="宋体" w:hAnsi="Consolas" w:cs="宋体"/>
+          <w:color w:val="D4D4D4"/>
+          <w:kern w:val="0"/>
+          <w:sz w:val="24"/>
+          <w:szCs w:val="24"/>
+        </w:rPr>
+      </w:pPr>
+      <w:r>
+        <w:rPr>
+          <w:rFonts w:ascii="Consolas" w:eastAsia="宋体" w:hAnsi="Consolas" w:cs="宋体"/>
+          <w:color w:val="D4D4D4"/>
+          <w:kern w:val="0"/>
+          <w:sz w:val="24"/>
+          <w:szCs w:val="24"/>
+        </w:rPr>
+        <w:t>   </w:t>
+      </w:r>
+      <w:r>
+        <w:rPr>
+          <w:rFonts w:ascii="Consolas" w:eastAsia="宋体" w:hAnsi="Consolas" w:cs="宋体"/>
+          <w:color w:val="CE9178"/>
+          <w:kern w:val="0"/>
+          <w:sz w:val="24"/>
+          <w:szCs w:val="24"/>
+        </w:rPr>
+        <w:t>`admin`</w:t>
+      </w:r>
+      <w:r>
+        <w:rPr>
+          <w:rFonts w:ascii="Consolas" w:eastAsia="宋体" w:hAnsi="Consolas" w:cs="宋体"/>
+          <w:color w:val="D4D4D4"/>
+          <w:kern w:val="0"/>
+          <w:sz w:val="24"/>
+          <w:szCs w:val="24"/>
+        </w:rPr>
+        <w:t> </w:t>
+      </w:r>
+      <w:proofErr w:type="gramStart"/>
+      <w:r>
+        <w:rPr>
+          <w:rFonts w:ascii="Consolas" w:eastAsia="宋体" w:hAnsi="Consolas" w:cs="宋体"/>
+          <w:color w:val="DCDCAA"/>
+          <w:kern w:val="0"/>
+          <w:sz w:val="24"/>
+          <w:szCs w:val="24"/>
+        </w:rPr>
+        <w:t>VARCHAR</w:t>
+      </w:r>
+      <w:r>
+        <w:rPr>
+          <w:rFonts w:ascii="Consolas" w:eastAsia="宋体" w:hAnsi="Consolas" w:cs="宋体"/>
+          <w:color w:val="D4D4D4"/>
+          <w:kern w:val="0"/>
+          <w:sz w:val="24"/>
+          <w:szCs w:val="24"/>
+        </w:rPr>
+        <w:t>(</w:t>
+      </w:r>
+      <w:proofErr w:type="gramEnd"/>
+      <w:r>
+        <w:rPr>
+          <w:rFonts w:ascii="Consolas" w:eastAsia="宋体" w:hAnsi="Consolas" w:cs="宋体"/>
+          <w:color w:val="B5CEA8"/>
+          <w:kern w:val="0"/>
+          <w:sz w:val="24"/>
+          <w:szCs w:val="24"/>
+        </w:rPr>
+        <w:t>30</w:t>
+      </w:r>
+      <w:r>
+        <w:rPr>
+          <w:rFonts w:ascii="Consolas" w:eastAsia="宋体" w:hAnsi="Consolas" w:cs="宋体"/>
+          <w:color w:val="D4D4D4"/>
+          <w:kern w:val="0"/>
+          <w:sz w:val="24"/>
+          <w:szCs w:val="24"/>
+        </w:rPr>
+        <w:t>) </w:t>
+      </w:r>
+      <w:r>
+        <w:rPr>
+          <w:rFonts w:ascii="Consolas" w:eastAsia="宋体" w:hAnsi="Consolas" w:cs="宋体"/>
+          <w:color w:val="4FC1FF"/>
+          <w:kern w:val="0"/>
+          <w:sz w:val="24"/>
+          <w:szCs w:val="24"/>
+        </w:rPr>
+        <w:t>NOT</w:t>
+      </w:r>
+      <w:r>
+        <w:rPr>
+          <w:rFonts w:ascii="Consolas" w:eastAsia="宋体" w:hAnsi="Consolas" w:cs="宋体"/>
+          <w:color w:val="D4D4D4"/>
+          <w:kern w:val="0"/>
+          <w:sz w:val="24"/>
+          <w:szCs w:val="24"/>
+        </w:rPr>
+        <w:t> </w:t>
+      </w:r>
+      <w:r>
+        <w:rPr>
+          <w:rFonts w:ascii="Consolas" w:eastAsia="宋体" w:hAnsi="Consolas" w:cs="宋体"/>
+          <w:color w:val="4FC1FF"/>
+          <w:kern w:val="0"/>
+          <w:sz w:val="24"/>
+          <w:szCs w:val="24"/>
+        </w:rPr>
+        <w:t>NULL</w:t>
+      </w:r>
+      <w:r>
+        <w:rPr>
+          <w:rFonts w:ascii="Consolas" w:eastAsia="宋体" w:hAnsi="Consolas" w:cs="宋体"/>
+          <w:color w:val="D4D4D4"/>
+          <w:kern w:val="0"/>
+          <w:sz w:val="24"/>
+          <w:szCs w:val="24"/>
+        </w:rPr>
+        <w:t>,</w:t>
+      </w:r>
+    </w:p>
+    <w:p>
+      <w:pPr>
+        <w:widowControl/>
+        <w:shd w:val="clear" w:color="auto" w:fill="1E1E1E"/>
+        <w:spacing w:line="330" w:lineRule="atLeast"/>
+        <w:jc w:val="left"/>
+        <w:rPr>
+          <w:rFonts w:ascii="Consolas" w:eastAsia="宋体" w:hAnsi="Consolas" w:cs="宋体"/>
+          <w:color w:val="D4D4D4"/>
+          <w:kern w:val="0"/>
+          <w:sz w:val="24"/>
+          <w:szCs w:val="24"/>
+        </w:rPr>
+      </w:pPr>
+      <w:r>
+        <w:rPr>
+          <w:rFonts w:ascii="Consolas" w:eastAsia="宋体" w:hAnsi="Consolas" w:cs="宋体"/>
+          <w:color w:val="D4D4D4"/>
+          <w:kern w:val="0"/>
+          <w:sz w:val="24"/>
+          <w:szCs w:val="24"/>
+        </w:rPr>
+        <w:lastRenderedPageBreak/>
+        <w:t>   </w:t>
+      </w:r>
+      <w:r>
+        <w:rPr>
+          <w:rFonts w:ascii="Consolas" w:eastAsia="宋体" w:hAnsi="Consolas" w:cs="宋体"/>
+          <w:color w:val="CE9178"/>
+          <w:kern w:val="0"/>
+          <w:sz w:val="24"/>
+          <w:szCs w:val="24"/>
+        </w:rPr>
+        <w:t>`password`</w:t>
+      </w:r>
+      <w:r>
+        <w:rPr>
+          <w:rFonts w:ascii="Consolas" w:eastAsia="宋体" w:hAnsi="Consolas" w:cs="宋体"/>
+          <w:color w:val="D4D4D4"/>
+          <w:kern w:val="0"/>
+          <w:sz w:val="24"/>
+          <w:szCs w:val="24"/>
+        </w:rPr>
+        <w:t> </w:t>
+      </w:r>
+      <w:proofErr w:type="gramStart"/>
+      <w:r>
+        <w:rPr>
+          <w:rFonts w:ascii="Consolas" w:eastAsia="宋体" w:hAnsi="Consolas" w:cs="宋体"/>
+          <w:color w:val="DCDCAA"/>
+          <w:kern w:val="0"/>
+          <w:sz w:val="24"/>
+          <w:szCs w:val="24"/>
+        </w:rPr>
+        <w:t>VARCHAR</w:t>
+      </w:r>
+      <w:r>
+        <w:rPr>
+          <w:rFonts w:ascii="Consolas" w:eastAsia="宋体" w:hAnsi="Consolas" w:cs="宋体"/>
+          <w:color w:val="D4D4D4"/>
+          <w:kern w:val="0"/>
+          <w:sz w:val="24"/>
+          <w:szCs w:val="24"/>
+        </w:rPr>
+        <w:t>(</w:t>
+      </w:r>
+      <w:proofErr w:type="gramEnd"/>
+      <w:r>
+        <w:rPr>
+          <w:rFonts w:ascii="Consolas" w:eastAsia="宋体" w:hAnsi="Consolas" w:cs="宋体"/>
+          <w:color w:val="B5CEA8"/>
+          <w:kern w:val="0"/>
+          <w:sz w:val="24"/>
+          <w:szCs w:val="24"/>
+        </w:rPr>
+        <w:t>40</w:t>
+      </w:r>
+      <w:r>
+        <w:rPr>
+          <w:rFonts w:ascii="Consolas" w:eastAsia="宋体" w:hAnsi="Consolas" w:cs="宋体"/>
+          <w:color w:val="D4D4D4"/>
+          <w:kern w:val="0"/>
+          <w:sz w:val="24"/>
+          <w:szCs w:val="24"/>
+        </w:rPr>
+        <w:t>) </w:t>
+      </w:r>
+      <w:r>
+        <w:rPr>
+          <w:rFonts w:ascii="Consolas" w:eastAsia="宋体" w:hAnsi="Consolas" w:cs="宋体"/>
+          <w:color w:val="4FC1FF"/>
+          <w:kern w:val="0"/>
+          <w:sz w:val="24"/>
+          <w:szCs w:val="24"/>
+        </w:rPr>
+        <w:t>NOT</w:t>
+      </w:r>
+      <w:r>
+        <w:rPr>
+          <w:rFonts w:ascii="Consolas" w:eastAsia="宋体" w:hAnsi="Consolas" w:cs="宋体"/>
+          <w:color w:val="D4D4D4"/>
+          <w:kern w:val="0"/>
+          <w:sz w:val="24"/>
+          <w:szCs w:val="24"/>
+        </w:rPr>
+        <w:t> </w:t>
+      </w:r>
+      <w:r>
+        <w:rPr>
+          <w:rFonts w:ascii="Consolas" w:eastAsia="宋体" w:hAnsi="Consolas" w:cs="宋体"/>
+          <w:color w:val="4FC1FF"/>
+          <w:kern w:val="0"/>
+          <w:sz w:val="24"/>
+          <w:szCs w:val="24"/>
+        </w:rPr>
+        <w:t>NULL</w:t>
+      </w:r>
+      <w:r>
+        <w:rPr>
+          <w:rFonts w:ascii="Consolas" w:eastAsia="宋体" w:hAnsi="Consolas" w:cs="宋体"/>
+          <w:color w:val="D4D4D4"/>
+          <w:kern w:val="0"/>
+          <w:sz w:val="24"/>
+          <w:szCs w:val="24"/>
+        </w:rPr>
+        <w:t>,</w:t>
+      </w:r>
+    </w:p>
+    <w:p>
+      <w:pPr>
+        <w:widowControl/>
+        <w:shd w:val="clear" w:color="auto" w:fill="1E1E1E"/>
+        <w:spacing w:line="330" w:lineRule="atLeast"/>
+        <w:jc w:val="left"/>
+        <w:rPr>
+          <w:rFonts w:ascii="Consolas" w:eastAsia="宋体" w:hAnsi="Consolas" w:cs="宋体"/>
+          <w:color w:val="D4D4D4"/>
+          <w:kern w:val="0"/>
+          <w:sz w:val="24"/>
+          <w:szCs w:val="24"/>
+        </w:rPr>
+      </w:pPr>
+      <w:r>
+        <w:rPr>
+          <w:rFonts w:ascii="Consolas" w:eastAsia="宋体" w:hAnsi="Consolas" w:cs="宋体"/>
+          <w:color w:val="D4D4D4"/>
+          <w:kern w:val="0"/>
+          <w:sz w:val="24"/>
+          <w:szCs w:val="24"/>
+        </w:rPr>
+        <w:t>   </w:t>
+      </w:r>
+      <w:r>
+        <w:rPr>
+          <w:rFonts w:ascii="Consolas" w:eastAsia="宋体" w:hAnsi="Consolas" w:cs="宋体"/>
+          <w:color w:val="CE9178"/>
+          <w:kern w:val="0"/>
+          <w:sz w:val="24"/>
+          <w:szCs w:val="24"/>
+        </w:rPr>
+        <w:t>`time`</w:t>
+      </w:r>
+      <w:r>
+        <w:rPr>
+          <w:rFonts w:ascii="Consolas" w:eastAsia="宋体" w:hAnsi="Consolas" w:cs="宋体"/>
+          <w:color w:val="D4D4D4"/>
+          <w:kern w:val="0"/>
+          <w:sz w:val="24"/>
+          <w:szCs w:val="24"/>
+        </w:rPr>
+        <w:t> </w:t>
+      </w:r>
+      <w:r>
+        <w:rPr>
+          <w:rFonts w:ascii="Consolas" w:eastAsia="宋体" w:hAnsi="Consolas" w:cs="宋体"/>
+          <w:color w:val="4FC1FF"/>
+          <w:kern w:val="0"/>
+          <w:sz w:val="24"/>
+          <w:szCs w:val="24"/>
+        </w:rPr>
+        <w:t>DATETIME</w:t>
+      </w:r>
+      <w:r>
+        <w:rPr>
+          <w:rFonts w:ascii="Consolas" w:eastAsia="宋体" w:hAnsi="Consolas" w:cs="宋体"/>
+          <w:color w:val="D4D4D4"/>
+          <w:kern w:val="0"/>
+          <w:sz w:val="24"/>
+          <w:szCs w:val="24"/>
+        </w:rPr>
+        <w:t>,</w:t>
+      </w:r>
+    </w:p>
+    <w:p>
+      <w:pPr>
+        <w:widowControl/>
+        <w:shd w:val="clear" w:color="auto" w:fill="1E1E1E"/>
+        <w:spacing w:line="330" w:lineRule="atLeast"/>
+        <w:jc w:val="left"/>
+        <w:rPr>
+          <w:rFonts w:ascii="Consolas" w:eastAsia="宋体" w:hAnsi="Consolas" w:cs="宋体"/>
+          <w:color w:val="D4D4D4"/>
+          <w:kern w:val="0"/>
+          <w:sz w:val="24"/>
+          <w:szCs w:val="24"/>
+        </w:rPr>
+      </w:pPr>
+      <w:r>
+        <w:rPr>
+          <w:rFonts w:ascii="Consolas" w:eastAsia="宋体" w:hAnsi="Consolas" w:cs="宋体"/>
+          <w:color w:val="D4D4D4"/>
+          <w:kern w:val="0"/>
+          <w:sz w:val="24"/>
+          <w:szCs w:val="24"/>
+        </w:rPr>
+        <w:t>   </w:t>
+      </w:r>
+      <w:r>
+        <w:rPr>
+          <w:rFonts w:ascii="Consolas" w:eastAsia="宋体" w:hAnsi="Consolas" w:cs="宋体"/>
+          <w:color w:val="4FC1FF"/>
+          <w:kern w:val="0"/>
+          <w:sz w:val="24"/>
+          <w:szCs w:val="24"/>
+        </w:rPr>
+        <w:t>PRIMARY</w:t>
+      </w:r>
+      <w:r>
+        <w:rPr>
+          <w:rFonts w:ascii="Consolas" w:eastAsia="宋体" w:hAnsi="Consolas" w:cs="宋体"/>
+          <w:color w:val="D4D4D4"/>
+          <w:kern w:val="0"/>
+          <w:sz w:val="24"/>
+          <w:szCs w:val="24"/>
+        </w:rPr>
+        <w:t> </w:t>
+      </w:r>
+      <w:r>
+        <w:rPr>
+          <w:rFonts w:ascii="Consolas" w:eastAsia="宋体" w:hAnsi="Consolas" w:cs="宋体"/>
+          <w:color w:val="DCDCAA"/>
+          <w:kern w:val="0"/>
+          <w:sz w:val="24"/>
+          <w:szCs w:val="24"/>
+        </w:rPr>
+        <w:t>KEY</w:t>
+      </w:r>
+      <w:r>
+        <w:rPr>
+          <w:rFonts w:ascii="Consolas" w:eastAsia="宋体" w:hAnsi="Consolas" w:cs="宋体"/>
+          <w:color w:val="D4D4D4"/>
+          <w:kern w:val="0"/>
+          <w:sz w:val="24"/>
+          <w:szCs w:val="24"/>
+        </w:rPr>
+        <w:t> </w:t>
+      </w:r>
+      <w:proofErr w:type="gramStart"/>
+      <w:r>
+        <w:rPr>
+          <w:rFonts w:ascii="Consolas" w:eastAsia="宋体" w:hAnsi="Consolas" w:cs="宋体"/>
+          <w:color w:val="D4D4D4"/>
+          <w:kern w:val="0"/>
+          <w:sz w:val="24"/>
+          <w:szCs w:val="24"/>
+        </w:rPr>
+        <w:t>( </w:t>
+      </w:r>
+      <w:r>
+        <w:rPr>
+          <w:rFonts w:ascii="Consolas" w:eastAsia="宋体" w:hAnsi="Consolas" w:cs="宋体"/>
+          <w:color w:val="CE9178"/>
+          <w:kern w:val="0"/>
+          <w:sz w:val="24"/>
+          <w:szCs w:val="24"/>
+        </w:rPr>
+        <w:t>`</w:t>
+      </w:r>
+      <w:proofErr w:type="gramEnd"/>
+      <w:r>
+        <w:rPr>
+          <w:rFonts w:ascii="Consolas" w:eastAsia="宋体" w:hAnsi="Consolas" w:cs="宋体"/>
+          <w:color w:val="CE9178"/>
+          <w:kern w:val="0"/>
+          <w:sz w:val="24"/>
+          <w:szCs w:val="24"/>
+        </w:rPr>
+        <w:t>admin`</w:t>
+      </w:r>
+      <w:r>
+        <w:rPr>
+          <w:rFonts w:ascii="Consolas" w:eastAsia="宋体" w:hAnsi="Consolas" w:cs="宋体"/>
+          <w:color w:val="D4D4D4"/>
+          <w:kern w:val="0"/>
+          <w:sz w:val="24"/>
+          <w:szCs w:val="24"/>
+        </w:rPr>
+        <w:t> )</w:t>
+      </w:r>
+    </w:p>
+    <w:p>
+      <w:pPr>
+        <w:widowControl/>
+        <w:shd w:val="clear" w:color="auto" w:fill="1E1E1E"/>
+        <w:spacing w:line="330" w:lineRule="atLeast"/>
+        <w:jc w:val="left"/>
+        <w:rPr>
+          <w:rFonts w:ascii="Consolas" w:eastAsia="宋体" w:hAnsi="Consolas" w:cs="宋体"/>
+          <w:color w:val="D4D4D4"/>
+          <w:kern w:val="0"/>
+          <w:sz w:val="24"/>
+          <w:szCs w:val="24"/>
+        </w:rPr>
+      </w:pPr>
+      <w:proofErr w:type="gramStart"/>
+      <w:r>
+        <w:rPr>
+          <w:rFonts w:ascii="Consolas" w:eastAsia="宋体" w:hAnsi="Consolas" w:cs="宋体"/>
+          <w:color w:val="D4D4D4"/>
+          <w:kern w:val="0"/>
+          <w:sz w:val="24"/>
+          <w:szCs w:val="24"/>
+        </w:rPr>
+        <w:t>)</w:t>
+      </w:r>
+      <w:r>
+        <w:rPr>
+          <w:rFonts w:ascii="Consolas" w:eastAsia="宋体" w:hAnsi="Consolas" w:cs="宋体"/>
+          <w:color w:val="4FC1FF"/>
+          <w:kern w:val="0"/>
+          <w:sz w:val="24"/>
+          <w:szCs w:val="24"/>
+        </w:rPr>
+        <w:t>ENGINE</w:t>
+      </w:r>
+      <w:proofErr w:type="gramEnd"/>
+      <w:r>
+        <w:rPr>
+          <w:rFonts w:ascii="Consolas" w:eastAsia="宋体" w:hAnsi="Consolas" w:cs="宋体"/>
+          <w:color w:val="D4D4D4"/>
+          <w:kern w:val="0"/>
+          <w:sz w:val="24"/>
+          <w:szCs w:val="24"/>
+        </w:rPr>
+        <w:t>=</w:t>
+      </w:r>
+      <w:proofErr w:type="spellStart"/>
+      <w:r>
+        <w:rPr>
+          <w:rFonts w:ascii="Consolas" w:eastAsia="宋体" w:hAnsi="Consolas" w:cs="宋体"/>
+          <w:color w:val="9CDCFE"/>
+          <w:kern w:val="0"/>
+          <w:sz w:val="24"/>
+          <w:szCs w:val="24"/>
+        </w:rPr>
+        <w:t>InnoDB</w:t>
+      </w:r>
+      <w:proofErr w:type="spellEnd"/>
+      <w:r>
+        <w:rPr>
+          <w:rFonts w:ascii="Consolas" w:eastAsia="宋体" w:hAnsi="Consolas" w:cs="宋体"/>
+          <w:color w:val="D4D4D4"/>
+          <w:kern w:val="0"/>
+          <w:sz w:val="24"/>
+          <w:szCs w:val="24"/>
+        </w:rPr>
+        <w:t> </w:t>
+      </w:r>
+      <w:r>
+        <w:rPr>
+          <w:rFonts w:ascii="Consolas" w:eastAsia="宋体" w:hAnsi="Consolas" w:cs="宋体"/>
+          <w:color w:val="4FC1FF"/>
+          <w:kern w:val="0"/>
+          <w:sz w:val="24"/>
+          <w:szCs w:val="24"/>
+        </w:rPr>
+        <w:t>DEFAULT</w:t>
+      </w:r>
+      <w:r>
+        <w:rPr>
+          <w:rFonts w:ascii="Consolas" w:eastAsia="宋体" w:hAnsi="Consolas" w:cs="宋体"/>
+          <w:color w:val="D4D4D4"/>
+          <w:kern w:val="0"/>
+          <w:sz w:val="24"/>
+          <w:szCs w:val="24"/>
+        </w:rPr>
+        <w:t> </w:t>
+      </w:r>
+      <w:r>
+        <w:rPr>
+          <w:rFonts w:ascii="Consolas" w:eastAsia="宋体" w:hAnsi="Consolas" w:cs="宋体"/>
+          <w:color w:val="4FC1FF"/>
+          <w:kern w:val="0"/>
+          <w:sz w:val="24"/>
+          <w:szCs w:val="24"/>
+        </w:rPr>
+        <w:t>CHARSET</w:t>
+      </w:r>
+      <w:r>
+        <w:rPr>
+          <w:rFonts w:ascii="Consolas" w:eastAsia="宋体" w:hAnsi="Consolas" w:cs="宋体"/>
+          <w:color w:val="D4D4D4"/>
+          <w:kern w:val="0"/>
+          <w:sz w:val="24"/>
+          <w:szCs w:val="24"/>
+        </w:rPr>
+        <w:t>=</w:t>
+      </w:r>
+      <w:r>
+        <w:rPr>
+          <w:rFonts w:ascii="Consolas" w:eastAsia="宋体" w:hAnsi="Consolas" w:cs="宋体"/>
+          <w:color w:val="9CDCFE"/>
+          <w:kern w:val="0"/>
+          <w:sz w:val="24"/>
+          <w:szCs w:val="24"/>
+        </w:rPr>
+        <w:t>utf8</w:t>
+      </w:r>
+      <w:r>
+        <w:rPr>
+          <w:rFonts w:ascii="Consolas" w:eastAsia="宋体" w:hAnsi="Consolas" w:cs="宋体"/>
+          <w:color w:val="D4D4D4"/>
+          <w:kern w:val="0"/>
+          <w:sz w:val="24"/>
+          <w:szCs w:val="24"/>
+        </w:rPr>
+        <w:t>;</w:t>
+      </w:r>
+    </w:p>
+    <w:p>
+      <w:r>
+        <w:rPr>
+          <w:rFonts w:hint="eastAsia"/>
+        </w:rPr>
+        <w:t>添加管理员</w:t>
+      </w:r>
+    </w:p>
+    <w:p>
+      <w:pPr>
+        <w:widowControl/>
+        <w:shd w:val="clear" w:color="auto" w:fill="1E1E1E"/>
+        <w:spacing w:line="330" w:lineRule="atLeast"/>
+        <w:jc w:val="left"/>
+        <w:rPr>
+          <w:rFonts w:ascii="Consolas" w:eastAsia="宋体" w:hAnsi="Consolas" w:cs="宋体"/>
+          <w:color w:val="D4D4D4"/>
+          <w:kern w:val="0"/>
+          <w:sz w:val="24"/>
+          <w:szCs w:val="24"/>
+        </w:rPr>
+      </w:pPr>
+      <w:r>
+        <w:rPr>
+          <w:rFonts w:ascii="Consolas" w:eastAsia="宋体" w:hAnsi="Consolas" w:cs="宋体"/>
+          <w:color w:val="4FC1FF"/>
+          <w:kern w:val="0"/>
+          <w:sz w:val="24"/>
+          <w:szCs w:val="24"/>
+        </w:rPr>
+        <w:t>INSERT</w:t>
+      </w:r>
+      <w:r>
+        <w:rPr>
+          <w:rFonts w:ascii="Consolas" w:eastAsia="宋体" w:hAnsi="Consolas" w:cs="宋体"/>
+          <w:color w:val="D4D4D4"/>
+          <w:kern w:val="0"/>
+          <w:sz w:val="24"/>
+          <w:szCs w:val="24"/>
+        </w:rPr>
+        <w:t> </w:t>
+      </w:r>
+      <w:r>
+        <w:rPr>
+          <w:rFonts w:ascii="Consolas" w:eastAsia="宋体" w:hAnsi="Consolas" w:cs="宋体"/>
+          <w:color w:val="4FC1FF"/>
+          <w:kern w:val="0"/>
+          <w:sz w:val="24"/>
+          <w:szCs w:val="24"/>
+        </w:rPr>
+        <w:t>INTO</w:t>
+      </w:r>
+      <w:r>
+        <w:rPr>
+          <w:rFonts w:ascii="Consolas" w:eastAsia="宋体" w:hAnsi="Consolas" w:cs="宋体"/>
+          <w:color w:val="D4D4D4"/>
+          <w:kern w:val="0"/>
+          <w:sz w:val="24"/>
+          <w:szCs w:val="24"/>
+        </w:rPr>
+        <w:t> </w:t>
+      </w:r>
+      <w:proofErr w:type="gramStart"/>
+      <w:r>
+        <w:rPr>
+          <w:rFonts w:ascii="Consolas" w:eastAsia="宋体" w:hAnsi="Consolas" w:cs="宋体"/>
+          <w:color w:val="DCDCAA"/>
+          <w:kern w:val="0"/>
+          <w:sz w:val="24"/>
+          <w:szCs w:val="24"/>
+        </w:rPr>
+        <w:t>admin</w:t>
+      </w:r>
+      <w:r>
+        <w:rPr>
+          <w:rFonts w:ascii="Consolas" w:eastAsia="宋体" w:hAnsi="Consolas" w:cs="宋体"/>
+          <w:color w:val="D4D4D4"/>
+          <w:kern w:val="0"/>
+          <w:sz w:val="24"/>
+          <w:szCs w:val="24"/>
+        </w:rPr>
+        <w:t>(</w:t>
+      </w:r>
+      <w:proofErr w:type="spellStart"/>
+      <w:proofErr w:type="gramEnd"/>
+      <w:r>
+        <w:rPr>
+          <w:rFonts w:ascii="Consolas" w:eastAsia="宋体" w:hAnsi="Consolas" w:cs="宋体"/>
+          <w:color w:val="9CDCFE"/>
+          <w:kern w:val="0"/>
+          <w:sz w:val="24"/>
+          <w:szCs w:val="24"/>
+        </w:rPr>
+        <w:t>admin</w:t>
+      </w:r>
+      <w:r>
+        <w:rPr>
+          <w:rFonts w:ascii="Consolas" w:eastAsia="宋体" w:hAnsi="Consolas" w:cs="宋体"/>
+          <w:color w:val="D4D4D4"/>
+          <w:kern w:val="0"/>
+          <w:sz w:val="24"/>
+          <w:szCs w:val="24"/>
+        </w:rPr>
+        <w:t>,</w:t>
+      </w:r>
+      <w:r>
+        <w:rPr>
+          <w:rFonts w:ascii="Consolas" w:eastAsia="宋体" w:hAnsi="Consolas" w:cs="宋体"/>
+          <w:color w:val="9CDCFE"/>
+          <w:kern w:val="0"/>
+          <w:sz w:val="24"/>
+          <w:szCs w:val="24"/>
+        </w:rPr>
+        <w:t>password</w:t>
+      </w:r>
+      <w:proofErr w:type="spellEnd"/>
+      <w:r>
+        <w:rPr>
+          <w:rFonts w:ascii="Consolas" w:eastAsia="宋体" w:hAnsi="Consolas" w:cs="宋体"/>
+          <w:color w:val="D4D4D4"/>
+          <w:kern w:val="0"/>
+          <w:sz w:val="24"/>
+          <w:szCs w:val="24"/>
+        </w:rPr>
+        <w:t>, </w:t>
+      </w:r>
+      <w:r>
+        <w:rPr>
+          <w:rFonts w:ascii="Consolas" w:eastAsia="宋体" w:hAnsi="Consolas" w:cs="宋体"/>
+          <w:color w:val="9CDCFE"/>
+          <w:kern w:val="0"/>
+          <w:sz w:val="24"/>
+          <w:szCs w:val="24"/>
+        </w:rPr>
+        <w:t>time</w:t>
+      </w:r>
+      <w:r>
+        <w:rPr>
+          <w:rFonts w:ascii="Consolas" w:eastAsia="宋体" w:hAnsi="Consolas" w:cs="宋体"/>
+          <w:color w:val="D4D4D4"/>
+          <w:kern w:val="0"/>
+          <w:sz w:val="24"/>
+          <w:szCs w:val="24"/>
+        </w:rPr>
+        <w:t>)</w:t>
+      </w:r>
+    </w:p>
+    <w:p>
+      <w:pPr>
+        <w:widowControl/>
+        <w:shd w:val="clear" w:color="auto" w:fill="1E1E1E"/>
+        <w:spacing w:line="330" w:lineRule="atLeast"/>
+        <w:jc w:val="left"/>
+        <w:rPr>
+          <w:rFonts w:ascii="Consolas" w:eastAsia="宋体" w:hAnsi="Consolas" w:cs="宋体"/>
+          <w:color w:val="D4D4D4"/>
+          <w:kern w:val="0"/>
+          <w:sz w:val="24"/>
+          <w:szCs w:val="24"/>
+        </w:rPr>
+      </w:pPr>
+      <w:r>
+        <w:rPr>
+          <w:rFonts w:ascii="Consolas" w:eastAsia="宋体" w:hAnsi="Consolas" w:cs="宋体"/>
+          <w:color w:val="4FC1FF"/>
+          <w:kern w:val="0"/>
+          <w:sz w:val="24"/>
+          <w:szCs w:val="24"/>
+        </w:rPr>
+        <w:t>VALUES</w:t>
+      </w:r>
+    </w:p>
+    <w:p>
+      <w:pPr>
+        <w:widowControl/>
+        <w:shd w:val="clear" w:color="auto" w:fill="1E1E1E"/>
+        <w:spacing w:line="330" w:lineRule="atLeast"/>
+        <w:jc w:val="left"/>
+        <w:rPr>
+          <w:rFonts w:ascii="Consolas" w:eastAsia="宋体" w:hAnsi="Consolas" w:cs="宋体"/>
+          <w:color w:val="D4D4D4"/>
+          <w:kern w:val="0"/>
+          <w:sz w:val="24"/>
+          <w:szCs w:val="24"/>
+        </w:rPr>
+      </w:pPr>
+      <w:r>
+        <w:rPr>
+          <w:rFonts w:ascii="Consolas" w:eastAsia="宋体" w:hAnsi="Consolas" w:cs="宋体"/>
+          <w:color w:val="D4D4D4"/>
+          <w:kern w:val="0"/>
+          <w:sz w:val="24"/>
+          <w:szCs w:val="24"/>
+        </w:rPr>
+        <w:t>    (</w:t>
+      </w:r>
+      <w:r>
+        <w:rPr>
+          <w:rFonts w:ascii="Consolas" w:eastAsia="宋体" w:hAnsi="Consolas" w:cs="宋体"/>
+          <w:color w:val="CE9178"/>
+          <w:kern w:val="0"/>
+          <w:sz w:val="24"/>
+          <w:szCs w:val="24"/>
+        </w:rPr>
+        <w:t>"</w:t>
+      </w:r>
+      <w:proofErr w:type="spellStart"/>
+      <w:r>
+        <w:rPr>
+          <w:rFonts w:ascii="Consolas" w:eastAsia="宋体" w:hAnsi="Consolas" w:cs="宋体"/>
+          <w:color w:val="CE9178"/>
+          <w:kern w:val="0"/>
+          <w:sz w:val="24"/>
+          <w:szCs w:val="24"/>
+        </w:rPr>
+        <w:t>admin"</w:t>
+      </w:r>
+      <w:r>
+        <w:rPr>
+          <w:rFonts w:ascii="Consolas" w:eastAsia="宋体" w:hAnsi="Consolas" w:cs="宋体"/>
+          <w:color w:val="D4D4D4"/>
+          <w:kern w:val="0"/>
+          <w:sz w:val="24"/>
+          <w:szCs w:val="24"/>
+        </w:rPr>
+        <w:t>,</w:t>
+      </w:r>
+      <w:r>
+        <w:rPr>
+          <w:rFonts w:ascii="Consolas" w:eastAsia="宋体" w:hAnsi="Consolas" w:cs="宋体"/>
+          <w:color w:val="CE9178"/>
+          <w:kern w:val="0"/>
+          <w:sz w:val="24"/>
+          <w:szCs w:val="24"/>
+        </w:rPr>
+        <w:t>"password</w:t>
+      </w:r>
+      <w:proofErr w:type="gramStart"/>
+      <w:r>
+        <w:rPr>
+          <w:rFonts w:ascii="Consolas" w:eastAsia="宋体" w:hAnsi="Consolas" w:cs="宋体"/>
+          <w:color w:val="CE9178"/>
+          <w:kern w:val="0"/>
+          <w:sz w:val="24"/>
+          <w:szCs w:val="24"/>
+        </w:rPr>
+        <w:t>"</w:t>
+      </w:r>
+      <w:r>
+        <w:rPr>
+          <w:rFonts w:ascii="Consolas" w:eastAsia="宋体" w:hAnsi="Consolas" w:cs="宋体"/>
+          <w:color w:val="D4D4D4"/>
+          <w:kern w:val="0"/>
+          <w:sz w:val="24"/>
+          <w:szCs w:val="24"/>
+        </w:rPr>
+        <w:t>,</w:t>
+      </w:r>
+      <w:r>
+        <w:rPr>
+          <w:rFonts w:ascii="Consolas" w:eastAsia="宋体" w:hAnsi="Consolas" w:cs="宋体"/>
+          <w:color w:val="DCDCAA"/>
+          <w:kern w:val="0"/>
+          <w:sz w:val="24"/>
+          <w:szCs w:val="24"/>
+        </w:rPr>
+        <w:t>NOW</w:t>
+      </w:r>
+      <w:proofErr w:type="spellEnd"/>
+      <w:proofErr w:type="gramEnd"/>
+      <w:r>
+        <w:rPr>
+          <w:rFonts w:ascii="Consolas" w:eastAsia="宋体" w:hAnsi="Consolas" w:cs="宋体"/>
+          <w:color w:val="D4D4D4"/>
+          <w:kern w:val="0"/>
+          <w:sz w:val="24"/>
+          <w:szCs w:val="24"/>
+        </w:rPr>
+        <w:t>());</w:t>
+      </w:r>
+    </w:p>
+    <w:p>
+      <w:pPr>
+        <w:rPr>
+          <w:rFonts w:hint="eastAsia"/>
+        </w:rPr>
+      </w:pPr>
+    </w:p>
     <w:sectPr>
       <w:pgSz w:w="11906" w:h="16838"/>
       <w:pgMar w:top="1440" w:right="1800" w:bottom="1440" w:left="1800" w:header="851" w:footer="992" w:gutter="0"/>

--- a/数据库.docx
+++ b/数据库.docx
@@ -1219,6 +1219,173 @@
           <w:sz w:val="24"/>
           <w:szCs w:val="24"/>
         </w:rPr>
+        <w:t>  </w:t>
+      </w:r>
+      <w:r>
+        <w:rPr>
+          <w:rFonts w:ascii="Consolas" w:eastAsia="宋体" w:hAnsi="Consolas" w:cs="宋体"/>
+          <w:color w:val="D4D4D4"/>
+          <w:kern w:val="0"/>
+          <w:sz w:val="24"/>
+          <w:szCs w:val="24"/>
+        </w:rPr>
+        <w:t xml:space="preserve"> </w:t>
+      </w:r>
+      <w:r>
+        <w:rPr>
+          <w:rFonts w:ascii="Consolas" w:eastAsia="宋体" w:hAnsi="Consolas" w:cs="宋体"/>
+          <w:color w:val="CE9178"/>
+          <w:kern w:val="0"/>
+          <w:sz w:val="24"/>
+          <w:szCs w:val="24"/>
+        </w:rPr>
+        <w:t>`</w:t>
+      </w:r>
+      <w:r>
+        <w:rPr>
+          <w:rFonts w:ascii="Consolas" w:eastAsia="宋体" w:hAnsi="Consolas" w:cs="宋体" w:hint="eastAsia"/>
+          <w:color w:val="CE9178"/>
+          <w:kern w:val="0"/>
+          <w:sz w:val="24"/>
+          <w:szCs w:val="24"/>
+        </w:rPr>
+        <w:t>title</w:t>
+      </w:r>
+      <w:r>
+        <w:rPr>
+          <w:rFonts w:ascii="Consolas" w:eastAsia="宋体" w:hAnsi="Consolas" w:cs="宋体"/>
+          <w:color w:val="CE9178"/>
+          <w:kern w:val="0"/>
+          <w:sz w:val="24"/>
+          <w:szCs w:val="24"/>
+        </w:rPr>
+        <w:t>`</w:t>
+      </w:r>
+      <w:r>
+        <w:rPr>
+          <w:rFonts w:ascii="Consolas" w:eastAsia="宋体" w:hAnsi="Consolas" w:cs="宋体"/>
+          <w:color w:val="D4D4D4"/>
+          <w:kern w:val="0"/>
+          <w:sz w:val="24"/>
+          <w:szCs w:val="24"/>
+        </w:rPr>
+        <w:t> </w:t>
+      </w:r>
+      <w:proofErr w:type="gramStart"/>
+      <w:r>
+        <w:rPr>
+          <w:rFonts w:ascii="Consolas" w:eastAsia="宋体" w:hAnsi="Consolas" w:cs="宋体"/>
+          <w:color w:val="DCDCAA"/>
+          <w:kern w:val="0"/>
+          <w:sz w:val="24"/>
+          <w:szCs w:val="24"/>
+        </w:rPr>
+        <w:t>VARCHAR</w:t>
+      </w:r>
+      <w:r>
+        <w:rPr>
+          <w:rFonts w:ascii="Consolas" w:eastAsia="宋体" w:hAnsi="Consolas" w:cs="宋体"/>
+          <w:color w:val="D4D4D4"/>
+          <w:kern w:val="0"/>
+          <w:sz w:val="24"/>
+          <w:szCs w:val="24"/>
+        </w:rPr>
+        <w:t>(</w:t>
+      </w:r>
+      <w:proofErr w:type="gramEnd"/>
+      <w:r>
+        <w:rPr>
+          <w:rFonts w:ascii="Consolas" w:eastAsia="宋体" w:hAnsi="Consolas" w:cs="宋体"/>
+          <w:color w:val="B5CEA8"/>
+          <w:kern w:val="0"/>
+          <w:sz w:val="24"/>
+          <w:szCs w:val="24"/>
+        </w:rPr>
+        <w:t>10</w:t>
+      </w:r>
+      <w:r>
+        <w:rPr>
+          <w:rFonts w:ascii="Consolas" w:eastAsia="宋体" w:hAnsi="Consolas" w:cs="宋体"/>
+          <w:color w:val="B5CEA8"/>
+          <w:kern w:val="0"/>
+          <w:sz w:val="24"/>
+          <w:szCs w:val="24"/>
+        </w:rPr>
+        <w:t>0</w:t>
+      </w:r>
+      <w:r>
+        <w:rPr>
+          <w:rFonts w:ascii="Consolas" w:eastAsia="宋体" w:hAnsi="Consolas" w:cs="宋体"/>
+          <w:color w:val="D4D4D4"/>
+          <w:kern w:val="0"/>
+          <w:sz w:val="24"/>
+          <w:szCs w:val="24"/>
+        </w:rPr>
+        <w:t>) </w:t>
+      </w:r>
+      <w:r>
+        <w:rPr>
+          <w:rFonts w:ascii="Consolas" w:eastAsia="宋体" w:hAnsi="Consolas" w:cs="宋体"/>
+          <w:color w:val="4FC1FF"/>
+          <w:kern w:val="0"/>
+          <w:sz w:val="24"/>
+          <w:szCs w:val="24"/>
+        </w:rPr>
+        <w:t>NOT</w:t>
+      </w:r>
+      <w:r>
+        <w:rPr>
+          <w:rFonts w:ascii="Consolas" w:eastAsia="宋体" w:hAnsi="Consolas" w:cs="宋体"/>
+          <w:color w:val="D4D4D4"/>
+          <w:kern w:val="0"/>
+          <w:sz w:val="24"/>
+          <w:szCs w:val="24"/>
+        </w:rPr>
+        <w:t> </w:t>
+      </w:r>
+      <w:r>
+        <w:rPr>
+          <w:rFonts w:ascii="Consolas" w:eastAsia="宋体" w:hAnsi="Consolas" w:cs="宋体"/>
+          <w:color w:val="4FC1FF"/>
+          <w:kern w:val="0"/>
+          <w:sz w:val="24"/>
+          <w:szCs w:val="24"/>
+        </w:rPr>
+        <w:t>NULL</w:t>
+      </w:r>
+      <w:r>
+        <w:rPr>
+          <w:rFonts w:ascii="Consolas" w:eastAsia="宋体" w:hAnsi="Consolas" w:cs="宋体"/>
+          <w:color w:val="D4D4D4"/>
+          <w:kern w:val="0"/>
+          <w:sz w:val="24"/>
+          <w:szCs w:val="24"/>
+        </w:rPr>
+        <w:t>,</w:t>
+      </w:r>
+    </w:p>
+    <w:p>
+      <w:pPr>
+        <w:widowControl/>
+        <w:shd w:val="clear" w:color="auto" w:fill="1E1E1E"/>
+        <w:spacing w:line="330" w:lineRule="atLeast"/>
+        <w:jc w:val="left"/>
+        <w:rPr>
+          <w:rFonts w:ascii="Consolas" w:eastAsia="宋体" w:hAnsi="Consolas" w:cs="宋体"/>
+          <w:color w:val="D4D4D4"/>
+          <w:kern w:val="0"/>
+          <w:sz w:val="24"/>
+          <w:szCs w:val="24"/>
+        </w:rPr>
+      </w:pPr>
+      <w:r>
+        <w:rPr>
+          <w:rFonts w:ascii="Consolas" w:eastAsia="宋体" w:hAnsi="Consolas" w:cs="宋体"/>
+          <w:color w:val="D4D4D4"/>
+          <w:kern w:val="0"/>
+          <w:sz w:val="24"/>
+          <w:szCs w:val="24"/>
+        </w:rPr>
         <w:t>   </w:t>
       </w:r>
       <w:r>
@@ -1271,7 +1438,27 @@
           <w:sz w:val="24"/>
           <w:szCs w:val="24"/>
         </w:rPr>
-        <w:t>120</w:t>
+        <w:t>1</w:t>
+      </w:r>
+      <w:r>
+        <w:rPr>
+          <w:rFonts w:ascii="Consolas" w:eastAsia="宋体" w:hAnsi="Consolas" w:cs="宋体"/>
+          <w:color w:val="B5CEA8"/>
+          <w:kern w:val="0"/>
+          <w:sz w:val="24"/>
+          <w:szCs w:val="24"/>
+        </w:rPr>
+        <w:t>6</w:t>
+      </w:r>
+      <w:r>
+        <w:rPr>
+          <w:rFonts w:ascii="Consolas" w:eastAsia="宋体" w:hAnsi="Consolas" w:cs="宋体"/>
+          <w:color w:val="B5CEA8"/>
+          <w:kern w:val="0"/>
+          <w:sz w:val="24"/>
+          <w:szCs w:val="24"/>
+        </w:rPr>
+        <w:t>0</w:t>
       </w:r>
       <w:r>
         <w:rPr>
@@ -2612,6 +2799,7 @@
           <w:sz w:val="24"/>
           <w:szCs w:val="24"/>
         </w:rPr>
+        <w:lastRenderedPageBreak/>
         <w:t>   </w:t>
       </w:r>
       <w:r>
@@ -2739,7 +2927,6 @@
           <w:sz w:val="24"/>
           <w:szCs w:val="24"/>
         </w:rPr>
-        <w:lastRenderedPageBreak/>
         <w:t>   </w:t>
       </w:r>
       <w:r>
@@ -3427,13 +3614,7 @@
         <w:t>());</w:t>
       </w:r>
     </w:p>
-    <w:p>
-      <w:pPr>
-        <w:rPr>
-          <w:rFonts w:hint="eastAsia"/>
-        </w:rPr>
-      </w:pPr>
-    </w:p>
+    <w:p/>
     <w:sectPr>
       <w:pgSz w:w="11906" w:h="16838"/>
       <w:pgMar w:top="1440" w:right="1800" w:bottom="1440" w:left="1800" w:header="851" w:footer="992" w:gutter="0"/>

--- a/数据库.docx
+++ b/数据库.docx
@@ -151,7 +151,6 @@
         </w:rPr>
         <w:t>`</w:t>
       </w:r>
-      <w:proofErr w:type="spellStart"/>
       <w:r>
         <w:rPr>
           <w:rFonts w:ascii="Consolas" w:eastAsia="宋体" w:hAnsi="Consolas" w:cs="宋体" w:hint="eastAsia"/>
@@ -172,7 +171,6 @@
         </w:rPr>
         <w:t>type</w:t>
       </w:r>
-      <w:proofErr w:type="spellEnd"/>
       <w:proofErr w:type="gramStart"/>
       <w:r>
         <w:rPr>
@@ -551,7 +549,6 @@
         </w:rPr>
         <w:t>=</w:t>
       </w:r>
-      <w:proofErr w:type="spellStart"/>
       <w:r>
         <w:rPr>
           <w:rFonts w:ascii="Consolas" w:eastAsia="宋体" w:hAnsi="Consolas" w:cs="宋体"/>
@@ -562,7 +559,6 @@
         </w:rPr>
         <w:t>InnoDB</w:t>
       </w:r>
-      <w:proofErr w:type="spellEnd"/>
       <w:r>
         <w:rPr>
           <w:rFonts w:ascii="Consolas" w:eastAsia="宋体" w:hAnsi="Consolas" w:cs="宋体"/>
@@ -664,29 +660,7 @@
           <w:sz w:val="24"/>
           <w:szCs w:val="24"/>
         </w:rPr>
-        <w:t>INSERT INTO </w:t>
-      </w:r>
-      <w:proofErr w:type="spellStart"/>
-      <w:r>
-        <w:rPr>
-          <w:rFonts w:ascii="Consolas" w:eastAsia="宋体" w:hAnsi="Consolas" w:cs="宋体"/>
-          <w:color w:val="CE9178"/>
-          <w:kern w:val="0"/>
-          <w:sz w:val="24"/>
-          <w:szCs w:val="24"/>
-        </w:rPr>
-        <w:t>articletype</w:t>
-      </w:r>
-      <w:proofErr w:type="spellEnd"/>
-      <w:r>
-        <w:rPr>
-          <w:rFonts w:ascii="Consolas" w:eastAsia="宋体" w:hAnsi="Consolas" w:cs="宋体"/>
-          <w:color w:val="CE9178"/>
-          <w:kern w:val="0"/>
-          <w:sz w:val="24"/>
-          <w:szCs w:val="24"/>
-        </w:rPr>
-        <w:t> </w:t>
+        <w:t>INSERT INTO articletype </w:t>
       </w:r>
       <w:proofErr w:type="gramStart"/>
       <w:r>
@@ -1301,7 +1275,17 @@
           <w:sz w:val="24"/>
           <w:szCs w:val="24"/>
         </w:rPr>
-        <w:t>10</w:t>
+        <w:t>2</w:t>
+      </w:r>
+      <w:r>
+        <w:rPr>
+          <w:rFonts w:ascii="Consolas" w:eastAsia="宋体" w:hAnsi="Consolas" w:cs="宋体"/>
+          <w:color w:val="B5CEA8"/>
+          <w:kern w:val="0"/>
+          <w:sz w:val="24"/>
+          <w:szCs w:val="24"/>
+        </w:rPr>
+        <w:t>0</w:t>
       </w:r>
       <w:r>
         <w:rPr>
@@ -1408,67 +1392,25 @@
         </w:rPr>
         <w:t> </w:t>
       </w:r>
-      <w:proofErr w:type="gramStart"/>
-      <w:r>
-        <w:rPr>
-          <w:rFonts w:ascii="Consolas" w:eastAsia="宋体" w:hAnsi="Consolas" w:cs="宋体"/>
+      <w:r>
+        <w:rPr>
+          <w:rFonts w:ascii="Consolas" w:eastAsia="宋体" w:hAnsi="Consolas" w:cs="宋体" w:hint="eastAsia"/>
           <w:color w:val="DCDCAA"/>
           <w:kern w:val="0"/>
           <w:sz w:val="24"/>
           <w:szCs w:val="24"/>
         </w:rPr>
-        <w:t>VARCHAR</w:t>
-      </w:r>
-      <w:r>
-        <w:rPr>
-          <w:rFonts w:ascii="Consolas" w:eastAsia="宋体" w:hAnsi="Consolas" w:cs="宋体"/>
-          <w:color w:val="D4D4D4"/>
-          <w:kern w:val="0"/>
-          <w:sz w:val="24"/>
-          <w:szCs w:val="24"/>
-        </w:rPr>
-        <w:t>(</w:t>
-      </w:r>
-      <w:proofErr w:type="gramEnd"/>
-      <w:r>
-        <w:rPr>
-          <w:rFonts w:ascii="Consolas" w:eastAsia="宋体" w:hAnsi="Consolas" w:cs="宋体"/>
-          <w:color w:val="B5CEA8"/>
-          <w:kern w:val="0"/>
-          <w:sz w:val="24"/>
-          <w:szCs w:val="24"/>
-        </w:rPr>
-        <w:t>1</w:t>
-      </w:r>
-      <w:r>
-        <w:rPr>
-          <w:rFonts w:ascii="Consolas" w:eastAsia="宋体" w:hAnsi="Consolas" w:cs="宋体"/>
-          <w:color w:val="B5CEA8"/>
-          <w:kern w:val="0"/>
-          <w:sz w:val="24"/>
-          <w:szCs w:val="24"/>
-        </w:rPr>
-        <w:t>6</w:t>
-      </w:r>
-      <w:r>
-        <w:rPr>
-          <w:rFonts w:ascii="Consolas" w:eastAsia="宋体" w:hAnsi="Consolas" w:cs="宋体"/>
-          <w:color w:val="B5CEA8"/>
-          <w:kern w:val="0"/>
-          <w:sz w:val="24"/>
-          <w:szCs w:val="24"/>
-        </w:rPr>
-        <w:t>0</w:t>
-      </w:r>
-      <w:r>
-        <w:rPr>
-          <w:rFonts w:ascii="Consolas" w:eastAsia="宋体" w:hAnsi="Consolas" w:cs="宋体"/>
-          <w:color w:val="D4D4D4"/>
-          <w:kern w:val="0"/>
-          <w:sz w:val="24"/>
-          <w:szCs w:val="24"/>
-        </w:rPr>
-        <w:t>) </w:t>
+        <w:t>TEXT</w:t>
+      </w:r>
+      <w:r>
+        <w:rPr>
+          <w:rFonts w:ascii="Consolas" w:eastAsia="宋体" w:hAnsi="Consolas" w:cs="宋体"/>
+          <w:color w:val="4FC1FF"/>
+          <w:kern w:val="0"/>
+          <w:sz w:val="24"/>
+          <w:szCs w:val="24"/>
+        </w:rPr>
+        <w:t xml:space="preserve"> </w:t>
       </w:r>
       <w:r>
         <w:rPr>
@@ -1648,18 +1590,7 @@
           <w:sz w:val="24"/>
           <w:szCs w:val="24"/>
         </w:rPr>
-        <w:t>`</w:t>
-      </w:r>
-      <w:proofErr w:type="spellStart"/>
-      <w:r>
-        <w:rPr>
-          <w:rFonts w:ascii="Consolas" w:eastAsia="宋体" w:hAnsi="Consolas" w:cs="宋体"/>
-          <w:color w:val="CE9178"/>
-          <w:kern w:val="0"/>
-          <w:sz w:val="24"/>
-          <w:szCs w:val="24"/>
-        </w:rPr>
-        <w:t>isTop`</w:t>
+        <w:t>`isTop`</w:t>
       </w:r>
       <w:r>
         <w:rPr>
@@ -1671,7 +1602,6 @@
         </w:rPr>
         <w:t>Boolean</w:t>
       </w:r>
-      <w:proofErr w:type="spellEnd"/>
       <w:r>
         <w:rPr>
           <w:rFonts w:ascii="Consolas" w:eastAsia="宋体" w:hAnsi="Consolas" w:cs="宋体"/>
@@ -1715,18 +1645,7 @@
           <w:sz w:val="24"/>
           <w:szCs w:val="24"/>
         </w:rPr>
-        <w:t>`</w:t>
-      </w:r>
-      <w:proofErr w:type="spellStart"/>
-      <w:r>
-        <w:rPr>
-          <w:rFonts w:ascii="Consolas" w:eastAsia="宋体" w:hAnsi="Consolas" w:cs="宋体"/>
-          <w:color w:val="CE9178"/>
-          <w:kern w:val="0"/>
-          <w:sz w:val="24"/>
-          <w:szCs w:val="24"/>
-        </w:rPr>
-        <w:t>isShow`</w:t>
+        <w:t>`isShow`</w:t>
       </w:r>
       <w:r>
         <w:rPr>
@@ -1738,7 +1657,6 @@
         </w:rPr>
         <w:t>Boolean</w:t>
       </w:r>
-      <w:proofErr w:type="spellEnd"/>
       <w:r>
         <w:rPr>
           <w:rFonts w:ascii="Consolas" w:eastAsia="宋体" w:hAnsi="Consolas" w:cs="宋体"/>
@@ -1968,7 +1886,6 @@
         </w:rPr>
         <w:t>=</w:t>
       </w:r>
-      <w:proofErr w:type="spellStart"/>
       <w:r>
         <w:rPr>
           <w:rFonts w:ascii="Consolas" w:eastAsia="宋体" w:hAnsi="Consolas" w:cs="宋体"/>
@@ -1979,7 +1896,6 @@
         </w:rPr>
         <w:t>InnoDB</w:t>
       </w:r>
-      <w:proofErr w:type="spellEnd"/>
       <w:r>
         <w:rPr>
           <w:rFonts w:ascii="Consolas" w:eastAsia="宋体" w:hAnsi="Consolas" w:cs="宋体"/>
@@ -3250,7 +3166,6 @@
         </w:rPr>
         <w:t>=</w:t>
       </w:r>
-      <w:proofErr w:type="spellStart"/>
       <w:r>
         <w:rPr>
           <w:rFonts w:ascii="Consolas" w:eastAsia="宋体" w:hAnsi="Consolas" w:cs="宋体"/>
@@ -3261,7 +3176,6 @@
         </w:rPr>
         <w:t>InnoDB</w:t>
       </w:r>
-      <w:proofErr w:type="spellEnd"/>
       <w:r>
         <w:rPr>
           <w:rFonts w:ascii="Consolas" w:eastAsia="宋体" w:hAnsi="Consolas" w:cs="宋体"/>
@@ -3416,7 +3330,6 @@
         </w:rPr>
         <w:t>(</w:t>
       </w:r>
-      <w:proofErr w:type="spellStart"/>
       <w:proofErr w:type="gramEnd"/>
       <w:r>
         <w:rPr>
@@ -3448,7 +3361,6 @@
         </w:rPr>
         <w:t>password</w:t>
       </w:r>
-      <w:proofErr w:type="spellEnd"/>
       <w:r>
         <w:rPr>
           <w:rFonts w:ascii="Consolas" w:eastAsia="宋体" w:hAnsi="Consolas" w:cs="宋体"/>
@@ -3537,19 +3449,39 @@
           <w:sz w:val="24"/>
           <w:szCs w:val="24"/>
         </w:rPr>
+        <w:t>"admin"</w:t>
+      </w:r>
+      <w:r>
+        <w:rPr>
+          <w:rFonts w:ascii="Consolas" w:eastAsia="宋体" w:hAnsi="Consolas" w:cs="宋体"/>
+          <w:color w:val="D4D4D4"/>
+          <w:kern w:val="0"/>
+          <w:sz w:val="24"/>
+          <w:szCs w:val="24"/>
+        </w:rPr>
+        <w:t>,</w:t>
+      </w:r>
+      <w:r>
+        <w:rPr>
+          <w:rFonts w:ascii="Consolas" w:eastAsia="宋体" w:hAnsi="Consolas" w:cs="宋体"/>
+          <w:color w:val="CE9178"/>
+          <w:kern w:val="0"/>
+          <w:sz w:val="24"/>
+          <w:szCs w:val="24"/>
+        </w:rPr>
+        <w:t>"password</w:t>
+      </w:r>
+      <w:proofErr w:type="gramStart"/>
+      <w:r>
+        <w:rPr>
+          <w:rFonts w:ascii="Consolas" w:eastAsia="宋体" w:hAnsi="Consolas" w:cs="宋体"/>
+          <w:color w:val="CE9178"/>
+          <w:kern w:val="0"/>
+          <w:sz w:val="24"/>
+          <w:szCs w:val="24"/>
+        </w:rPr>
         <w:t>"</w:t>
       </w:r>
-      <w:proofErr w:type="spellStart"/>
-      <w:r>
-        <w:rPr>
-          <w:rFonts w:ascii="Consolas" w:eastAsia="宋体" w:hAnsi="Consolas" w:cs="宋体"/>
-          <w:color w:val="CE9178"/>
-          <w:kern w:val="0"/>
-          <w:sz w:val="24"/>
-          <w:szCs w:val="24"/>
-        </w:rPr>
-        <w:t>admin"</w:t>
-      </w:r>
       <w:r>
         <w:rPr>
           <w:rFonts w:ascii="Consolas" w:eastAsia="宋体" w:hAnsi="Consolas" w:cs="宋体"/>
@@ -3563,37 +3495,6 @@
       <w:r>
         <w:rPr>
           <w:rFonts w:ascii="Consolas" w:eastAsia="宋体" w:hAnsi="Consolas" w:cs="宋体"/>
-          <w:color w:val="CE9178"/>
-          <w:kern w:val="0"/>
-          <w:sz w:val="24"/>
-          <w:szCs w:val="24"/>
-        </w:rPr>
-        <w:t>"password</w:t>
-      </w:r>
-      <w:proofErr w:type="gramStart"/>
-      <w:r>
-        <w:rPr>
-          <w:rFonts w:ascii="Consolas" w:eastAsia="宋体" w:hAnsi="Consolas" w:cs="宋体"/>
-          <w:color w:val="CE9178"/>
-          <w:kern w:val="0"/>
-          <w:sz w:val="24"/>
-          <w:szCs w:val="24"/>
-        </w:rPr>
-        <w:t>"</w:t>
-      </w:r>
-      <w:r>
-        <w:rPr>
-          <w:rFonts w:ascii="Consolas" w:eastAsia="宋体" w:hAnsi="Consolas" w:cs="宋体"/>
-          <w:color w:val="D4D4D4"/>
-          <w:kern w:val="0"/>
-          <w:sz w:val="24"/>
-          <w:szCs w:val="24"/>
-        </w:rPr>
-        <w:t>,</w:t>
-      </w:r>
-      <w:r>
-        <w:rPr>
-          <w:rFonts w:ascii="Consolas" w:eastAsia="宋体" w:hAnsi="Consolas" w:cs="宋体"/>
           <w:color w:val="DCDCAA"/>
           <w:kern w:val="0"/>
           <w:sz w:val="24"/>
@@ -3601,7 +3502,6 @@
         </w:rPr>
         <w:t>NOW</w:t>
       </w:r>
-      <w:proofErr w:type="spellEnd"/>
       <w:proofErr w:type="gramEnd"/>
       <w:r>
         <w:rPr>

--- a/数据库.docx
+++ b/数据库.docx
@@ -1,6 +1,6 @@
 
 <file path=word/document.xml><?xml version="1.0" encoding="utf-8"?>
-<w:document xmlns:wpc="http://schemas.microsoft.com/office/word/2010/wordprocessingCanvas" xmlns:cx="http://schemas.microsoft.com/office/drawing/2014/chartex" xmlns:cx1="http://schemas.microsoft.com/office/drawing/2015/9/8/chartex" xmlns:cx2="http://schemas.microsoft.com/office/drawing/2015/10/21/chartex" xmlns:cx3="http://schemas.microsoft.com/office/drawing/2016/5/9/chartex" xmlns:cx4="http://schemas.microsoft.com/office/drawing/2016/5/10/chartex" xmlns:cx5="http://schemas.microsoft.com/office/drawing/2016/5/11/chartex" xmlns:cx6="http://schemas.microsoft.com/office/drawing/2016/5/12/chartex" xmlns:cx7="http://schemas.microsoft.com/office/drawing/2016/5/13/chartex" xmlns:cx8="http://schemas.microsoft.com/office/drawing/2016/5/14/chartex" xmlns:mc="http://schemas.openxmlformats.org/markup-compatibility/2006" xmlns:aink="http://schemas.microsoft.com/office/drawing/2016/ink" xmlns:am3d="http://schemas.microsoft.com/office/drawing/2017/model3d" xmlns:o="urn:schemas-microsoft-com:office:office" xmlns:r="http://schemas.openxmlformats.org/officeDocument/2006/relationships" xmlns:m="http://schemas.openxmlformats.org/officeDocument/2006/math" xmlns:v="urn:schemas-microsoft-com:vml" xmlns:wp14="http://schemas.microsoft.com/office/word/2010/wordprocessingDrawing" xmlns:wp="http://schemas.openxmlformats.org/drawingml/2006/wordprocessingDrawing" xmlns:w10="urn:schemas-microsoft-com:office:word" xmlns:w="http://schemas.openxmlformats.org/wordprocessingml/2006/main" xmlns:w14="http://schemas.microsoft.com/office/word/2010/wordml" xmlns:w15="http://schemas.microsoft.com/office/word/2012/wordml" xmlns:w16cex="http://schemas.microsoft.com/office/word/2018/wordml/cex" xmlns:w16cid="http://schemas.microsoft.com/office/word/2016/wordml/cid" xmlns:w16="http://schemas.microsoft.com/office/word/2018/wordml" xmlns:w16se="http://schemas.microsoft.com/office/word/2015/wordml/symex" xmlns:wpg="http://schemas.microsoft.com/office/word/2010/wordprocessingGroup" xmlns:wpi="http://schemas.microsoft.com/office/word/2010/wordprocessingInk" xmlns:wne="http://schemas.microsoft.com/office/word/2006/wordml" xmlns:wps="http://schemas.microsoft.com/office/word/2010/wordprocessingShape" mc:Ignorable="w14 w15 w16se w16cid w16 w16cex wp14">
+<w:document xmlns:wpc="http://schemas.microsoft.com/office/word/2010/wordprocessingCanvas" xmlns:cx="http://schemas.microsoft.com/office/drawing/2014/chartex" xmlns:cx1="http://schemas.microsoft.com/office/drawing/2015/9/8/chartex" xmlns:cx2="http://schemas.microsoft.com/office/drawing/2015/10/21/chartex" xmlns:cx3="http://schemas.microsoft.com/office/drawing/2016/5/9/chartex" xmlns:cx4="http://schemas.microsoft.com/office/drawing/2016/5/10/chartex" xmlns:cx5="http://schemas.microsoft.com/office/drawing/2016/5/11/chartex" xmlns:cx6="http://schemas.microsoft.com/office/drawing/2016/5/12/chartex" xmlns:cx7="http://schemas.microsoft.com/office/drawing/2016/5/13/chartex" xmlns:cx8="http://schemas.microsoft.com/office/drawing/2016/5/14/chartex" xmlns:mc="http://schemas.openxmlformats.org/markup-compatibility/2006" xmlns:aink="http://schemas.microsoft.com/office/drawing/2016/ink" xmlns:am3d="http://schemas.microsoft.com/office/drawing/2017/model3d" xmlns:o="urn:schemas-microsoft-com:office:office" xmlns:r="http://schemas.openxmlformats.org/officeDocument/2006/relationships" xmlns:m="http://schemas.openxmlformats.org/officeDocument/2006/math" xmlns:v="urn:schemas-microsoft-com:vml" xmlns:wp14="http://schemas.microsoft.com/office/word/2010/wordprocessingDrawing" xmlns:wp="http://schemas.openxmlformats.org/drawingml/2006/wordprocessingDrawing" xmlns:w10="urn:schemas-microsoft-com:office:word" xmlns:w="http://schemas.openxmlformats.org/wordprocessingml/2006/main" xmlns:w14="http://schemas.microsoft.com/office/word/2010/wordml" xmlns:w15="http://schemas.microsoft.com/office/word/2012/wordml" xmlns:w16cex="http://schemas.microsoft.com/office/word/2018/wordml/cex" xmlns:w16cid="http://schemas.microsoft.com/office/word/2016/wordml/cid" xmlns:w16="http://schemas.microsoft.com/office/word/2018/wordml" xmlns:w16sdtdh="http://schemas.microsoft.com/office/word/2020/wordml/sdtdatahash" xmlns:w16se="http://schemas.microsoft.com/office/word/2015/wordml/symex" xmlns:wpg="http://schemas.microsoft.com/office/word/2010/wordprocessingGroup" xmlns:wpi="http://schemas.microsoft.com/office/word/2010/wordprocessingInk" xmlns:wne="http://schemas.microsoft.com/office/word/2006/wordml" xmlns:wps="http://schemas.microsoft.com/office/word/2010/wordprocessingShape" mc:Ignorable="w14 w15 w16se w16cid w16 w16cex w16sdtdh wp14">
   <w:body>
     <w:p>
       <w:pPr>
@@ -169,18 +169,7 @@
           <w:sz w:val="24"/>
           <w:szCs w:val="24"/>
         </w:rPr>
-        <w:t>type</w:t>
-      </w:r>
-      <w:proofErr w:type="gramStart"/>
-      <w:r>
-        <w:rPr>
-          <w:rFonts w:ascii="Consolas" w:eastAsia="宋体" w:hAnsi="Consolas" w:cs="宋体"/>
-          <w:color w:val="CE9178"/>
-          <w:kern w:val="0"/>
-          <w:sz w:val="24"/>
-          <w:szCs w:val="24"/>
-        </w:rPr>
-        <w:t>`</w:t>
+        <w:t>type`</w:t>
       </w:r>
       <w:r>
         <w:rPr>
@@ -192,7 +181,6 @@
         </w:rPr>
         <w:t>(</w:t>
       </w:r>
-      <w:proofErr w:type="gramEnd"/>
     </w:p>
     <w:p>
       <w:pPr>
@@ -238,7 +226,6 @@
         </w:rPr>
         <w:t> </w:t>
       </w:r>
-      <w:proofErr w:type="gramStart"/>
       <w:r>
         <w:rPr>
           <w:rFonts w:ascii="Consolas" w:eastAsia="宋体" w:hAnsi="Consolas" w:cs="宋体"/>
@@ -259,7 +246,6 @@
         </w:rPr>
         <w:t>(</w:t>
       </w:r>
-      <w:proofErr w:type="gramEnd"/>
       <w:r>
         <w:rPr>
           <w:rFonts w:ascii="Consolas" w:eastAsia="宋体" w:hAnsi="Consolas" w:cs="宋体"/>
@@ -448,18 +434,7 @@
           <w:sz w:val="24"/>
           <w:szCs w:val="24"/>
         </w:rPr>
-        <w:t> </w:t>
-      </w:r>
-      <w:proofErr w:type="gramStart"/>
-      <w:r>
-        <w:rPr>
-          <w:rFonts w:ascii="Consolas" w:eastAsia="宋体" w:hAnsi="Consolas" w:cs="宋体"/>
-          <w:color w:val="D4D4D4"/>
-          <w:kern w:val="0"/>
-          <w:sz w:val="24"/>
-          <w:szCs w:val="24"/>
-        </w:rPr>
-        <w:t>( </w:t>
+        <w:t> ( </w:t>
       </w:r>
       <w:r>
         <w:rPr>
@@ -471,7 +446,6 @@
         </w:rPr>
         <w:t>`</w:t>
       </w:r>
-      <w:proofErr w:type="gramEnd"/>
       <w:r>
         <w:rPr>
           <w:rFonts w:ascii="Consolas" w:eastAsia="宋体" w:hAnsi="Consolas" w:cs="宋体" w:hint="eastAsia"/>
@@ -517,7 +491,6 @@
           <w:szCs w:val="24"/>
         </w:rPr>
       </w:pPr>
-      <w:proofErr w:type="gramStart"/>
       <w:r>
         <w:rPr>
           <w:rFonts w:ascii="Consolas" w:eastAsia="宋体" w:hAnsi="Consolas" w:cs="宋体"/>
@@ -538,7 +511,6 @@
         </w:rPr>
         <w:t>ENGINE</w:t>
       </w:r>
-      <w:proofErr w:type="gramEnd"/>
       <w:r>
         <w:rPr>
           <w:rFonts w:ascii="Consolas" w:eastAsia="宋体" w:hAnsi="Consolas" w:cs="宋体"/>
@@ -660,29 +632,7 @@
           <w:sz w:val="24"/>
           <w:szCs w:val="24"/>
         </w:rPr>
-        <w:t>INSERT INTO articletype </w:t>
-      </w:r>
-      <w:proofErr w:type="gramStart"/>
-      <w:r>
-        <w:rPr>
-          <w:rFonts w:ascii="Consolas" w:eastAsia="宋体" w:hAnsi="Consolas" w:cs="宋体"/>
-          <w:color w:val="CE9178"/>
-          <w:kern w:val="0"/>
-          <w:sz w:val="24"/>
-          <w:szCs w:val="24"/>
-        </w:rPr>
-        <w:t>( type</w:t>
-      </w:r>
-      <w:proofErr w:type="gramEnd"/>
-      <w:r>
-        <w:rPr>
-          <w:rFonts w:ascii="Consolas" w:eastAsia="宋体" w:hAnsi="Consolas" w:cs="宋体"/>
-          <w:color w:val="CE9178"/>
-          <w:kern w:val="0"/>
-          <w:sz w:val="24"/>
-          <w:szCs w:val="24"/>
-        </w:rPr>
-        <w:t>, time )</w:t>
+        <w:t>INSERT INTO articletype ( type, time )</w:t>
       </w:r>
     </w:p>
     <w:p>
@@ -760,14 +710,12 @@
       <w:pPr>
         <w:pStyle w:val="a3"/>
       </w:pPr>
-      <w:proofErr w:type="gramStart"/>
       <w:r>
         <w:rPr>
           <w:rFonts w:hint="eastAsia"/>
         </w:rPr>
         <w:t>博客存储</w:t>
       </w:r>
-      <w:proofErr w:type="gramEnd"/>
     </w:p>
     <w:p/>
     <w:p>
@@ -892,18 +840,7 @@
           <w:sz w:val="24"/>
           <w:szCs w:val="24"/>
         </w:rPr>
-        <w:t>`article</w:t>
-      </w:r>
-      <w:proofErr w:type="gramStart"/>
-      <w:r>
-        <w:rPr>
-          <w:rFonts w:ascii="Consolas" w:eastAsia="宋体" w:hAnsi="Consolas" w:cs="宋体"/>
-          <w:color w:val="CE9178"/>
-          <w:kern w:val="0"/>
-          <w:sz w:val="24"/>
-          <w:szCs w:val="24"/>
-        </w:rPr>
-        <w:t>`</w:t>
+        <w:t>`article`</w:t>
       </w:r>
       <w:r>
         <w:rPr>
@@ -915,7 +852,6 @@
         </w:rPr>
         <w:t>(</w:t>
       </w:r>
-      <w:proofErr w:type="gramEnd"/>
     </w:p>
     <w:p>
       <w:pPr>
@@ -961,7 +897,6 @@
         </w:rPr>
         <w:t> </w:t>
       </w:r>
-      <w:proofErr w:type="gramStart"/>
       <w:r>
         <w:rPr>
           <w:rFonts w:ascii="Consolas" w:eastAsia="宋体" w:hAnsi="Consolas" w:cs="宋体"/>
@@ -982,7 +917,6 @@
         </w:rPr>
         <w:t>(</w:t>
       </w:r>
-      <w:proofErr w:type="gramEnd"/>
       <w:r>
         <w:rPr>
           <w:rFonts w:ascii="Consolas" w:eastAsia="宋体" w:hAnsi="Consolas" w:cs="宋体"/>
@@ -1088,7 +1022,6 @@
         </w:rPr>
         <w:t> </w:t>
       </w:r>
-      <w:proofErr w:type="gramStart"/>
       <w:r>
         <w:rPr>
           <w:rFonts w:ascii="Consolas" w:eastAsia="宋体" w:hAnsi="Consolas" w:cs="宋体"/>
@@ -1109,7 +1042,6 @@
         </w:rPr>
         <w:t>(</w:t>
       </w:r>
-      <w:proofErr w:type="gramEnd"/>
       <w:r>
         <w:rPr>
           <w:rFonts w:ascii="Consolas" w:eastAsia="宋体" w:hAnsi="Consolas" w:cs="宋体"/>
@@ -1245,7 +1177,6 @@
         </w:rPr>
         <w:t> </w:t>
       </w:r>
-      <w:proofErr w:type="gramStart"/>
       <w:r>
         <w:rPr>
           <w:rFonts w:ascii="Consolas" w:eastAsia="宋体" w:hAnsi="Consolas" w:cs="宋体"/>
@@ -1266,7 +1197,6 @@
         </w:rPr>
         <w:t>(</w:t>
       </w:r>
-      <w:proofErr w:type="gramEnd"/>
       <w:r>
         <w:rPr>
           <w:rFonts w:ascii="Consolas" w:eastAsia="宋体" w:hAnsi="Consolas" w:cs="宋体"/>
@@ -1795,18 +1725,7 @@
           <w:sz w:val="24"/>
           <w:szCs w:val="24"/>
         </w:rPr>
-        <w:t> </w:t>
-      </w:r>
-      <w:proofErr w:type="gramStart"/>
-      <w:r>
-        <w:rPr>
-          <w:rFonts w:ascii="Consolas" w:eastAsia="宋体" w:hAnsi="Consolas" w:cs="宋体"/>
-          <w:color w:val="D4D4D4"/>
-          <w:kern w:val="0"/>
-          <w:sz w:val="24"/>
-          <w:szCs w:val="24"/>
-        </w:rPr>
-        <w:t>( </w:t>
+        <w:t> ( </w:t>
       </w:r>
       <w:r>
         <w:rPr>
@@ -1816,18 +1735,7 @@
           <w:sz w:val="24"/>
           <w:szCs w:val="24"/>
         </w:rPr>
-        <w:t>`</w:t>
-      </w:r>
-      <w:proofErr w:type="gramEnd"/>
-      <w:r>
-        <w:rPr>
-          <w:rFonts w:ascii="Consolas" w:eastAsia="宋体" w:hAnsi="Consolas" w:cs="宋体"/>
-          <w:color w:val="CE9178"/>
-          <w:kern w:val="0"/>
-          <w:sz w:val="24"/>
-          <w:szCs w:val="24"/>
-        </w:rPr>
-        <w:t>router`</w:t>
+        <w:t>`router`</w:t>
       </w:r>
       <w:r>
         <w:rPr>
@@ -1854,7 +1762,6 @@
           <w:szCs w:val="24"/>
         </w:rPr>
       </w:pPr>
-      <w:proofErr w:type="gramStart"/>
       <w:r>
         <w:rPr>
           <w:rFonts w:ascii="Consolas" w:eastAsia="宋体" w:hAnsi="Consolas" w:cs="宋体"/>
@@ -1875,7 +1782,6 @@
         </w:rPr>
         <w:t>ENGINE</w:t>
       </w:r>
-      <w:proofErr w:type="gramEnd"/>
       <w:r>
         <w:rPr>
           <w:rFonts w:ascii="Consolas" w:eastAsia="宋体" w:hAnsi="Consolas" w:cs="宋体"/>
@@ -2047,7 +1953,6 @@
         </w:rPr>
         <w:t> </w:t>
       </w:r>
-      <w:proofErr w:type="gramStart"/>
       <w:r>
         <w:rPr>
           <w:rFonts w:ascii="Consolas" w:eastAsia="宋体" w:hAnsi="Consolas" w:cs="宋体"/>
@@ -2068,7 +1973,6 @@
         </w:rPr>
         <w:t>(</w:t>
       </w:r>
-      <w:proofErr w:type="gramEnd"/>
       <w:r>
         <w:rPr>
           <w:rFonts w:ascii="Consolas" w:eastAsia="宋体" w:hAnsi="Consolas" w:cs="宋体"/>
@@ -2668,18 +2572,7 @@
           <w:sz w:val="24"/>
           <w:szCs w:val="24"/>
         </w:rPr>
-        <w:t>`admin</w:t>
-      </w:r>
-      <w:proofErr w:type="gramStart"/>
-      <w:r>
-        <w:rPr>
-          <w:rFonts w:ascii="Consolas" w:eastAsia="宋体" w:hAnsi="Consolas" w:cs="宋体"/>
-          <w:color w:val="CE9178"/>
-          <w:kern w:val="0"/>
-          <w:sz w:val="24"/>
-          <w:szCs w:val="24"/>
-        </w:rPr>
-        <w:t>`</w:t>
+        <w:t>`admin`</w:t>
       </w:r>
       <w:r>
         <w:rPr>
@@ -2691,7 +2584,6 @@
         </w:rPr>
         <w:t>(</w:t>
       </w:r>
-      <w:proofErr w:type="gramEnd"/>
     </w:p>
     <w:p>
       <w:pPr>
@@ -2738,7 +2630,6 @@
         </w:rPr>
         <w:t> </w:t>
       </w:r>
-      <w:proofErr w:type="gramStart"/>
       <w:r>
         <w:rPr>
           <w:rFonts w:ascii="Consolas" w:eastAsia="宋体" w:hAnsi="Consolas" w:cs="宋体"/>
@@ -2759,7 +2650,6 @@
         </w:rPr>
         <w:t>(</w:t>
       </w:r>
-      <w:proofErr w:type="gramEnd"/>
       <w:r>
         <w:rPr>
           <w:rFonts w:ascii="Consolas" w:eastAsia="宋体" w:hAnsi="Consolas" w:cs="宋体"/>
@@ -2865,7 +2755,6 @@
         </w:rPr>
         <w:t> </w:t>
       </w:r>
-      <w:proofErr w:type="gramStart"/>
       <w:r>
         <w:rPr>
           <w:rFonts w:ascii="Consolas" w:eastAsia="宋体" w:hAnsi="Consolas" w:cs="宋体"/>
@@ -2886,7 +2775,6 @@
         </w:rPr>
         <w:t>(</w:t>
       </w:r>
-      <w:proofErr w:type="gramEnd"/>
       <w:r>
         <w:rPr>
           <w:rFonts w:ascii="Consolas" w:eastAsia="宋体" w:hAnsi="Consolas" w:cs="宋体"/>
@@ -3075,18 +2963,7 @@
           <w:sz w:val="24"/>
           <w:szCs w:val="24"/>
         </w:rPr>
-        <w:t> </w:t>
-      </w:r>
-      <w:proofErr w:type="gramStart"/>
-      <w:r>
-        <w:rPr>
-          <w:rFonts w:ascii="Consolas" w:eastAsia="宋体" w:hAnsi="Consolas" w:cs="宋体"/>
-          <w:color w:val="D4D4D4"/>
-          <w:kern w:val="0"/>
-          <w:sz w:val="24"/>
-          <w:szCs w:val="24"/>
-        </w:rPr>
-        <w:t>( </w:t>
+        <w:t> ( </w:t>
       </w:r>
       <w:r>
         <w:rPr>
@@ -3096,18 +2973,7 @@
           <w:sz w:val="24"/>
           <w:szCs w:val="24"/>
         </w:rPr>
-        <w:t>`</w:t>
-      </w:r>
-      <w:proofErr w:type="gramEnd"/>
-      <w:r>
-        <w:rPr>
-          <w:rFonts w:ascii="Consolas" w:eastAsia="宋体" w:hAnsi="Consolas" w:cs="宋体"/>
-          <w:color w:val="CE9178"/>
-          <w:kern w:val="0"/>
-          <w:sz w:val="24"/>
-          <w:szCs w:val="24"/>
-        </w:rPr>
-        <w:t>admin`</w:t>
+        <w:t>`admin`</w:t>
       </w:r>
       <w:r>
         <w:rPr>
@@ -3134,7 +3000,6 @@
           <w:szCs w:val="24"/>
         </w:rPr>
       </w:pPr>
-      <w:proofErr w:type="gramStart"/>
       <w:r>
         <w:rPr>
           <w:rFonts w:ascii="Consolas" w:eastAsia="宋体" w:hAnsi="Consolas" w:cs="宋体"/>
@@ -3155,7 +3020,6 @@
         </w:rPr>
         <w:t>ENGINE</w:t>
       </w:r>
-      <w:proofErr w:type="gramEnd"/>
       <w:r>
         <w:rPr>
           <w:rFonts w:ascii="Consolas" w:eastAsia="宋体" w:hAnsi="Consolas" w:cs="宋体"/>
@@ -3309,7 +3173,6 @@
         </w:rPr>
         <w:t> </w:t>
       </w:r>
-      <w:proofErr w:type="gramStart"/>
       <w:r>
         <w:rPr>
           <w:rFonts w:ascii="Consolas" w:eastAsia="宋体" w:hAnsi="Consolas" w:cs="宋体"/>
@@ -3330,7 +3193,6 @@
         </w:rPr>
         <w:t>(</w:t>
       </w:r>
-      <w:proofErr w:type="gramEnd"/>
       <w:r>
         <w:rPr>
           <w:rFonts w:ascii="Consolas" w:eastAsia="宋体" w:hAnsi="Consolas" w:cs="宋体"/>
@@ -3469,18 +3331,7 @@
           <w:sz w:val="24"/>
           <w:szCs w:val="24"/>
         </w:rPr>
-        <w:t>"password</w:t>
-      </w:r>
-      <w:proofErr w:type="gramStart"/>
-      <w:r>
-        <w:rPr>
-          <w:rFonts w:ascii="Consolas" w:eastAsia="宋体" w:hAnsi="Consolas" w:cs="宋体"/>
-          <w:color w:val="CE9178"/>
-          <w:kern w:val="0"/>
-          <w:sz w:val="24"/>
-          <w:szCs w:val="24"/>
-        </w:rPr>
-        <w:t>"</w:t>
+        <w:t>"password"</w:t>
       </w:r>
       <w:r>
         <w:rPr>
@@ -3502,7 +3353,6 @@
         </w:rPr>
         <w:t>NOW</w:t>
       </w:r>
-      <w:proofErr w:type="gramEnd"/>
       <w:r>
         <w:rPr>
           <w:rFonts w:ascii="Consolas" w:eastAsia="宋体" w:hAnsi="Consolas" w:cs="宋体"/>
@@ -3515,6 +3365,1192 @@
       </w:r>
     </w:p>
     <w:p/>
+    <w:p>
+      <w:r>
+        <w:rPr>
+          <w:rFonts w:hint="eastAsia"/>
+        </w:rPr>
+        <w:t>创建留言表</w:t>
+      </w:r>
+    </w:p>
+    <w:p>
+      <w:pPr>
+        <w:widowControl/>
+        <w:shd w:val="clear" w:color="auto" w:fill="1E1E1E"/>
+        <w:spacing w:line="330" w:lineRule="atLeast"/>
+        <w:jc w:val="left"/>
+        <w:rPr>
+          <w:rFonts w:ascii="Consolas" w:eastAsia="宋体" w:hAnsi="Consolas" w:cs="宋体"/>
+          <w:color w:val="D4D4D4"/>
+          <w:kern w:val="0"/>
+          <w:sz w:val="24"/>
+          <w:szCs w:val="24"/>
+        </w:rPr>
+      </w:pPr>
+      <w:r>
+        <w:rPr>
+          <w:rFonts w:ascii="Consolas" w:eastAsia="宋体" w:hAnsi="Consolas" w:cs="宋体"/>
+          <w:color w:val="4FC1FF"/>
+          <w:kern w:val="0"/>
+          <w:sz w:val="24"/>
+          <w:szCs w:val="24"/>
+        </w:rPr>
+        <w:t>CREATE</w:t>
+      </w:r>
+      <w:r>
+        <w:rPr>
+          <w:rFonts w:ascii="Consolas" w:eastAsia="宋体" w:hAnsi="Consolas" w:cs="宋体"/>
+          <w:color w:val="D4D4D4"/>
+          <w:kern w:val="0"/>
+          <w:sz w:val="24"/>
+          <w:szCs w:val="24"/>
+        </w:rPr>
+        <w:t> </w:t>
+      </w:r>
+      <w:r>
+        <w:rPr>
+          <w:rFonts w:ascii="Consolas" w:eastAsia="宋体" w:hAnsi="Consolas" w:cs="宋体"/>
+          <w:color w:val="4FC1FF"/>
+          <w:kern w:val="0"/>
+          <w:sz w:val="24"/>
+          <w:szCs w:val="24"/>
+        </w:rPr>
+        <w:t>TABLE</w:t>
+      </w:r>
+      <w:r>
+        <w:rPr>
+          <w:rFonts w:ascii="Consolas" w:eastAsia="宋体" w:hAnsi="Consolas" w:cs="宋体"/>
+          <w:color w:val="D4D4D4"/>
+          <w:kern w:val="0"/>
+          <w:sz w:val="24"/>
+          <w:szCs w:val="24"/>
+        </w:rPr>
+        <w:t> </w:t>
+      </w:r>
+      <w:r>
+        <w:rPr>
+          <w:rFonts w:ascii="Consolas" w:eastAsia="宋体" w:hAnsi="Consolas" w:cs="宋体"/>
+          <w:color w:val="4FC1FF"/>
+          <w:kern w:val="0"/>
+          <w:sz w:val="24"/>
+          <w:szCs w:val="24"/>
+        </w:rPr>
+        <w:t>IF</w:t>
+      </w:r>
+      <w:r>
+        <w:rPr>
+          <w:rFonts w:ascii="Consolas" w:eastAsia="宋体" w:hAnsi="Consolas" w:cs="宋体"/>
+          <w:color w:val="D4D4D4"/>
+          <w:kern w:val="0"/>
+          <w:sz w:val="24"/>
+          <w:szCs w:val="24"/>
+        </w:rPr>
+        <w:t> </w:t>
+      </w:r>
+      <w:r>
+        <w:rPr>
+          <w:rFonts w:ascii="Consolas" w:eastAsia="宋体" w:hAnsi="Consolas" w:cs="宋体"/>
+          <w:color w:val="4FC1FF"/>
+          <w:kern w:val="0"/>
+          <w:sz w:val="24"/>
+          <w:szCs w:val="24"/>
+        </w:rPr>
+        <w:t>NOT</w:t>
+      </w:r>
+      <w:r>
+        <w:rPr>
+          <w:rFonts w:ascii="Consolas" w:eastAsia="宋体" w:hAnsi="Consolas" w:cs="宋体"/>
+          <w:color w:val="D4D4D4"/>
+          <w:kern w:val="0"/>
+          <w:sz w:val="24"/>
+          <w:szCs w:val="24"/>
+        </w:rPr>
+        <w:t> </w:t>
+      </w:r>
+      <w:r>
+        <w:rPr>
+          <w:rFonts w:ascii="Consolas" w:eastAsia="宋体" w:hAnsi="Consolas" w:cs="宋体"/>
+          <w:color w:val="4FC1FF"/>
+          <w:kern w:val="0"/>
+          <w:sz w:val="24"/>
+          <w:szCs w:val="24"/>
+        </w:rPr>
+        <w:t>EXISTS</w:t>
+      </w:r>
+      <w:r>
+        <w:rPr>
+          <w:rFonts w:ascii="Consolas" w:eastAsia="宋体" w:hAnsi="Consolas" w:cs="宋体"/>
+          <w:color w:val="D4D4D4"/>
+          <w:kern w:val="0"/>
+          <w:sz w:val="24"/>
+          <w:szCs w:val="24"/>
+        </w:rPr>
+        <w:t> </w:t>
+      </w:r>
+      <w:r>
+        <w:rPr>
+          <w:rFonts w:ascii="Consolas" w:eastAsia="宋体" w:hAnsi="Consolas" w:cs="宋体"/>
+          <w:color w:val="CE9178"/>
+          <w:kern w:val="0"/>
+          <w:sz w:val="24"/>
+          <w:szCs w:val="24"/>
+        </w:rPr>
+        <w:t>`message`</w:t>
+      </w:r>
+      <w:r>
+        <w:rPr>
+          <w:rFonts w:ascii="Consolas" w:eastAsia="宋体" w:hAnsi="Consolas" w:cs="宋体"/>
+          <w:color w:val="D4D4D4"/>
+          <w:kern w:val="0"/>
+          <w:sz w:val="24"/>
+          <w:szCs w:val="24"/>
+        </w:rPr>
+        <w:t>(</w:t>
+      </w:r>
+    </w:p>
+    <w:p>
+      <w:pPr>
+        <w:widowControl/>
+        <w:shd w:val="clear" w:color="auto" w:fill="1E1E1E"/>
+        <w:spacing w:line="330" w:lineRule="atLeast"/>
+        <w:jc w:val="left"/>
+        <w:rPr>
+          <w:rFonts w:ascii="Consolas" w:eastAsia="宋体" w:hAnsi="Consolas" w:cs="宋体"/>
+          <w:color w:val="D4D4D4"/>
+          <w:kern w:val="0"/>
+          <w:sz w:val="24"/>
+          <w:szCs w:val="24"/>
+        </w:rPr>
+      </w:pPr>
+      <w:r>
+        <w:rPr>
+          <w:rFonts w:ascii="Consolas" w:eastAsia="宋体" w:hAnsi="Consolas" w:cs="宋体"/>
+          <w:color w:val="D4D4D4"/>
+          <w:kern w:val="0"/>
+          <w:sz w:val="24"/>
+          <w:szCs w:val="24"/>
+        </w:rPr>
+        <w:t>   </w:t>
+      </w:r>
+      <w:r>
+        <w:rPr>
+          <w:rFonts w:ascii="Consolas" w:eastAsia="宋体" w:hAnsi="Consolas" w:cs="宋体"/>
+          <w:color w:val="CE9178"/>
+          <w:kern w:val="0"/>
+          <w:sz w:val="24"/>
+          <w:szCs w:val="24"/>
+        </w:rPr>
+        <w:t>`id`</w:t>
+      </w:r>
+      <w:r>
+        <w:rPr>
+          <w:rFonts w:ascii="Consolas" w:eastAsia="宋体" w:hAnsi="Consolas" w:cs="宋体"/>
+          <w:color w:val="D4D4D4"/>
+          <w:kern w:val="0"/>
+          <w:sz w:val="24"/>
+          <w:szCs w:val="24"/>
+        </w:rPr>
+        <w:t> </w:t>
+      </w:r>
+      <w:r>
+        <w:rPr>
+          <w:rFonts w:ascii="Consolas" w:eastAsia="宋体" w:hAnsi="Consolas" w:cs="宋体"/>
+          <w:color w:val="DCDCAA"/>
+          <w:kern w:val="0"/>
+          <w:sz w:val="24"/>
+          <w:szCs w:val="24"/>
+        </w:rPr>
+        <w:t>VARCHAR</w:t>
+      </w:r>
+      <w:r>
+        <w:rPr>
+          <w:rFonts w:ascii="Consolas" w:eastAsia="宋体" w:hAnsi="Consolas" w:cs="宋体"/>
+          <w:color w:val="D4D4D4"/>
+          <w:kern w:val="0"/>
+          <w:sz w:val="24"/>
+          <w:szCs w:val="24"/>
+        </w:rPr>
+        <w:t>(</w:t>
+      </w:r>
+      <w:r>
+        <w:rPr>
+          <w:rFonts w:ascii="Consolas" w:eastAsia="宋体" w:hAnsi="Consolas" w:cs="宋体"/>
+          <w:color w:val="B5CEA8"/>
+          <w:kern w:val="0"/>
+          <w:sz w:val="24"/>
+          <w:szCs w:val="24"/>
+        </w:rPr>
+        <w:t>20</w:t>
+      </w:r>
+      <w:r>
+        <w:rPr>
+          <w:rFonts w:ascii="Consolas" w:eastAsia="宋体" w:hAnsi="Consolas" w:cs="宋体"/>
+          <w:color w:val="D4D4D4"/>
+          <w:kern w:val="0"/>
+          <w:sz w:val="24"/>
+          <w:szCs w:val="24"/>
+        </w:rPr>
+        <w:t>) </w:t>
+      </w:r>
+      <w:r>
+        <w:rPr>
+          <w:rFonts w:ascii="Consolas" w:eastAsia="宋体" w:hAnsi="Consolas" w:cs="宋体"/>
+          <w:color w:val="4FC1FF"/>
+          <w:kern w:val="0"/>
+          <w:sz w:val="24"/>
+          <w:szCs w:val="24"/>
+        </w:rPr>
+        <w:t>NOT</w:t>
+      </w:r>
+      <w:r>
+        <w:rPr>
+          <w:rFonts w:ascii="Consolas" w:eastAsia="宋体" w:hAnsi="Consolas" w:cs="宋体"/>
+          <w:color w:val="D4D4D4"/>
+          <w:kern w:val="0"/>
+          <w:sz w:val="24"/>
+          <w:szCs w:val="24"/>
+        </w:rPr>
+        <w:t> </w:t>
+      </w:r>
+      <w:r>
+        <w:rPr>
+          <w:rFonts w:ascii="Consolas" w:eastAsia="宋体" w:hAnsi="Consolas" w:cs="宋体"/>
+          <w:color w:val="4FC1FF"/>
+          <w:kern w:val="0"/>
+          <w:sz w:val="24"/>
+          <w:szCs w:val="24"/>
+        </w:rPr>
+        <w:t>NULL</w:t>
+      </w:r>
+      <w:r>
+        <w:rPr>
+          <w:rFonts w:ascii="Consolas" w:eastAsia="宋体" w:hAnsi="Consolas" w:cs="宋体"/>
+          <w:color w:val="D4D4D4"/>
+          <w:kern w:val="0"/>
+          <w:sz w:val="24"/>
+          <w:szCs w:val="24"/>
+        </w:rPr>
+        <w:t>,</w:t>
+      </w:r>
+    </w:p>
+    <w:p>
+      <w:pPr>
+        <w:widowControl/>
+        <w:shd w:val="clear" w:color="auto" w:fill="1E1E1E"/>
+        <w:spacing w:line="330" w:lineRule="atLeast"/>
+        <w:jc w:val="left"/>
+        <w:rPr>
+          <w:rFonts w:ascii="Consolas" w:eastAsia="宋体" w:hAnsi="Consolas" w:cs="宋体"/>
+          <w:color w:val="D4D4D4"/>
+          <w:kern w:val="0"/>
+          <w:sz w:val="24"/>
+          <w:szCs w:val="24"/>
+        </w:rPr>
+      </w:pPr>
+      <w:r>
+        <w:rPr>
+          <w:rFonts w:ascii="Consolas" w:eastAsia="宋体" w:hAnsi="Consolas" w:cs="宋体"/>
+          <w:color w:val="D4D4D4"/>
+          <w:kern w:val="0"/>
+          <w:sz w:val="24"/>
+          <w:szCs w:val="24"/>
+        </w:rPr>
+        <w:t>   </w:t>
+      </w:r>
+      <w:r>
+        <w:rPr>
+          <w:rFonts w:ascii="Consolas" w:eastAsia="宋体" w:hAnsi="Consolas" w:cs="宋体"/>
+          <w:color w:val="CE9178"/>
+          <w:kern w:val="0"/>
+          <w:sz w:val="24"/>
+          <w:szCs w:val="24"/>
+        </w:rPr>
+        <w:t>`father`</w:t>
+      </w:r>
+      <w:r>
+        <w:rPr>
+          <w:rFonts w:ascii="Consolas" w:eastAsia="宋体" w:hAnsi="Consolas" w:cs="宋体"/>
+          <w:color w:val="D4D4D4"/>
+          <w:kern w:val="0"/>
+          <w:sz w:val="24"/>
+          <w:szCs w:val="24"/>
+        </w:rPr>
+        <w:t> </w:t>
+      </w:r>
+      <w:r>
+        <w:rPr>
+          <w:rFonts w:ascii="Consolas" w:eastAsia="宋体" w:hAnsi="Consolas" w:cs="宋体"/>
+          <w:color w:val="DCDCAA"/>
+          <w:kern w:val="0"/>
+          <w:sz w:val="24"/>
+          <w:szCs w:val="24"/>
+        </w:rPr>
+        <w:t>VARCHAR</w:t>
+      </w:r>
+      <w:r>
+        <w:rPr>
+          <w:rFonts w:ascii="Consolas" w:eastAsia="宋体" w:hAnsi="Consolas" w:cs="宋体"/>
+          <w:color w:val="D4D4D4"/>
+          <w:kern w:val="0"/>
+          <w:sz w:val="24"/>
+          <w:szCs w:val="24"/>
+        </w:rPr>
+        <w:t>(</w:t>
+      </w:r>
+      <w:r>
+        <w:rPr>
+          <w:rFonts w:ascii="Consolas" w:eastAsia="宋体" w:hAnsi="Consolas" w:cs="宋体"/>
+          <w:color w:val="B5CEA8"/>
+          <w:kern w:val="0"/>
+          <w:sz w:val="24"/>
+          <w:szCs w:val="24"/>
+        </w:rPr>
+        <w:t>20</w:t>
+      </w:r>
+      <w:r>
+        <w:rPr>
+          <w:rFonts w:ascii="Consolas" w:eastAsia="宋体" w:hAnsi="Consolas" w:cs="宋体"/>
+          <w:color w:val="D4D4D4"/>
+          <w:kern w:val="0"/>
+          <w:sz w:val="24"/>
+          <w:szCs w:val="24"/>
+        </w:rPr>
+        <w:t>) </w:t>
+      </w:r>
+      <w:r>
+        <w:rPr>
+          <w:rFonts w:ascii="Consolas" w:eastAsia="宋体" w:hAnsi="Consolas" w:cs="宋体"/>
+          <w:color w:val="4FC1FF"/>
+          <w:kern w:val="0"/>
+          <w:sz w:val="24"/>
+          <w:szCs w:val="24"/>
+        </w:rPr>
+        <w:t>NOT</w:t>
+      </w:r>
+      <w:r>
+        <w:rPr>
+          <w:rFonts w:ascii="Consolas" w:eastAsia="宋体" w:hAnsi="Consolas" w:cs="宋体"/>
+          <w:color w:val="D4D4D4"/>
+          <w:kern w:val="0"/>
+          <w:sz w:val="24"/>
+          <w:szCs w:val="24"/>
+        </w:rPr>
+        <w:t> </w:t>
+      </w:r>
+      <w:r>
+        <w:rPr>
+          <w:rFonts w:ascii="Consolas" w:eastAsia="宋体" w:hAnsi="Consolas" w:cs="宋体"/>
+          <w:color w:val="4FC1FF"/>
+          <w:kern w:val="0"/>
+          <w:sz w:val="24"/>
+          <w:szCs w:val="24"/>
+        </w:rPr>
+        <w:t>NULL</w:t>
+      </w:r>
+      <w:r>
+        <w:rPr>
+          <w:rFonts w:ascii="Consolas" w:eastAsia="宋体" w:hAnsi="Consolas" w:cs="宋体"/>
+          <w:color w:val="D4D4D4"/>
+          <w:kern w:val="0"/>
+          <w:sz w:val="24"/>
+          <w:szCs w:val="24"/>
+        </w:rPr>
+        <w:t>,</w:t>
+      </w:r>
+    </w:p>
+    <w:p>
+      <w:pPr>
+        <w:widowControl/>
+        <w:shd w:val="clear" w:color="auto" w:fill="1E1E1E"/>
+        <w:spacing w:line="330" w:lineRule="atLeast"/>
+        <w:jc w:val="left"/>
+        <w:rPr>
+          <w:rFonts w:ascii="Consolas" w:eastAsia="宋体" w:hAnsi="Consolas" w:cs="宋体"/>
+          <w:color w:val="D4D4D4"/>
+          <w:kern w:val="0"/>
+          <w:sz w:val="24"/>
+          <w:szCs w:val="24"/>
+        </w:rPr>
+      </w:pPr>
+      <w:r>
+        <w:rPr>
+          <w:rFonts w:ascii="Consolas" w:eastAsia="宋体" w:hAnsi="Consolas" w:cs="宋体"/>
+          <w:color w:val="D4D4D4"/>
+          <w:kern w:val="0"/>
+          <w:sz w:val="24"/>
+          <w:szCs w:val="24"/>
+        </w:rPr>
+        <w:t>   </w:t>
+      </w:r>
+      <w:r>
+        <w:rPr>
+          <w:rFonts w:ascii="Consolas" w:eastAsia="宋体" w:hAnsi="Consolas" w:cs="宋体"/>
+          <w:color w:val="CE9178"/>
+          <w:kern w:val="0"/>
+          <w:sz w:val="24"/>
+          <w:szCs w:val="24"/>
+        </w:rPr>
+        <w:t>`router`</w:t>
+      </w:r>
+      <w:r>
+        <w:rPr>
+          <w:rFonts w:ascii="Consolas" w:eastAsia="宋体" w:hAnsi="Consolas" w:cs="宋体"/>
+          <w:color w:val="D4D4D4"/>
+          <w:kern w:val="0"/>
+          <w:sz w:val="24"/>
+          <w:szCs w:val="24"/>
+        </w:rPr>
+        <w:t> </w:t>
+      </w:r>
+      <w:r>
+        <w:rPr>
+          <w:rFonts w:ascii="Consolas" w:eastAsia="宋体" w:hAnsi="Consolas" w:cs="宋体"/>
+          <w:color w:val="DCDCAA"/>
+          <w:kern w:val="0"/>
+          <w:sz w:val="24"/>
+          <w:szCs w:val="24"/>
+        </w:rPr>
+        <w:t>VARCHAR</w:t>
+      </w:r>
+      <w:r>
+        <w:rPr>
+          <w:rFonts w:ascii="Consolas" w:eastAsia="宋体" w:hAnsi="Consolas" w:cs="宋体"/>
+          <w:color w:val="D4D4D4"/>
+          <w:kern w:val="0"/>
+          <w:sz w:val="24"/>
+          <w:szCs w:val="24"/>
+        </w:rPr>
+        <w:t>(</w:t>
+      </w:r>
+      <w:r>
+        <w:rPr>
+          <w:rFonts w:ascii="Consolas" w:eastAsia="宋体" w:hAnsi="Consolas" w:cs="宋体"/>
+          <w:color w:val="B5CEA8"/>
+          <w:kern w:val="0"/>
+          <w:sz w:val="24"/>
+          <w:szCs w:val="24"/>
+        </w:rPr>
+        <w:t>30</w:t>
+      </w:r>
+      <w:r>
+        <w:rPr>
+          <w:rFonts w:ascii="Consolas" w:eastAsia="宋体" w:hAnsi="Consolas" w:cs="宋体"/>
+          <w:color w:val="D4D4D4"/>
+          <w:kern w:val="0"/>
+          <w:sz w:val="24"/>
+          <w:szCs w:val="24"/>
+        </w:rPr>
+        <w:t>) </w:t>
+      </w:r>
+      <w:r>
+        <w:rPr>
+          <w:rFonts w:ascii="Consolas" w:eastAsia="宋体" w:hAnsi="Consolas" w:cs="宋体"/>
+          <w:color w:val="4FC1FF"/>
+          <w:kern w:val="0"/>
+          <w:sz w:val="24"/>
+          <w:szCs w:val="24"/>
+        </w:rPr>
+        <w:t>NOT</w:t>
+      </w:r>
+      <w:r>
+        <w:rPr>
+          <w:rFonts w:ascii="Consolas" w:eastAsia="宋体" w:hAnsi="Consolas" w:cs="宋体"/>
+          <w:color w:val="D4D4D4"/>
+          <w:kern w:val="0"/>
+          <w:sz w:val="24"/>
+          <w:szCs w:val="24"/>
+        </w:rPr>
+        <w:t> </w:t>
+      </w:r>
+      <w:r>
+        <w:rPr>
+          <w:rFonts w:ascii="Consolas" w:eastAsia="宋体" w:hAnsi="Consolas" w:cs="宋体"/>
+          <w:color w:val="4FC1FF"/>
+          <w:kern w:val="0"/>
+          <w:sz w:val="24"/>
+          <w:szCs w:val="24"/>
+        </w:rPr>
+        <w:t>NULL</w:t>
+      </w:r>
+      <w:r>
+        <w:rPr>
+          <w:rFonts w:ascii="Consolas" w:eastAsia="宋体" w:hAnsi="Consolas" w:cs="宋体"/>
+          <w:color w:val="D4D4D4"/>
+          <w:kern w:val="0"/>
+          <w:sz w:val="24"/>
+          <w:szCs w:val="24"/>
+        </w:rPr>
+        <w:t>,</w:t>
+      </w:r>
+    </w:p>
+    <w:p>
+      <w:pPr>
+        <w:widowControl/>
+        <w:shd w:val="clear" w:color="auto" w:fill="1E1E1E"/>
+        <w:spacing w:line="330" w:lineRule="atLeast"/>
+        <w:jc w:val="left"/>
+        <w:rPr>
+          <w:rFonts w:ascii="Consolas" w:eastAsia="宋体" w:hAnsi="Consolas" w:cs="宋体"/>
+          <w:color w:val="D4D4D4"/>
+          <w:kern w:val="0"/>
+          <w:sz w:val="24"/>
+          <w:szCs w:val="24"/>
+        </w:rPr>
+      </w:pPr>
+      <w:r>
+        <w:rPr>
+          <w:rFonts w:ascii="Consolas" w:eastAsia="宋体" w:hAnsi="Consolas" w:cs="宋体"/>
+          <w:color w:val="D4D4D4"/>
+          <w:kern w:val="0"/>
+          <w:sz w:val="24"/>
+          <w:szCs w:val="24"/>
+        </w:rPr>
+        <w:t>   </w:t>
+      </w:r>
+      <w:r>
+        <w:rPr>
+          <w:rFonts w:ascii="Consolas" w:eastAsia="宋体" w:hAnsi="Consolas" w:cs="宋体"/>
+          <w:color w:val="CE9178"/>
+          <w:kern w:val="0"/>
+          <w:sz w:val="24"/>
+          <w:szCs w:val="24"/>
+        </w:rPr>
+        <w:t>`name`</w:t>
+      </w:r>
+      <w:r>
+        <w:rPr>
+          <w:rFonts w:ascii="Consolas" w:eastAsia="宋体" w:hAnsi="Consolas" w:cs="宋体"/>
+          <w:color w:val="D4D4D4"/>
+          <w:kern w:val="0"/>
+          <w:sz w:val="24"/>
+          <w:szCs w:val="24"/>
+        </w:rPr>
+        <w:t> </w:t>
+      </w:r>
+      <w:r>
+        <w:rPr>
+          <w:rFonts w:ascii="Consolas" w:eastAsia="宋体" w:hAnsi="Consolas" w:cs="宋体"/>
+          <w:color w:val="DCDCAA"/>
+          <w:kern w:val="0"/>
+          <w:sz w:val="24"/>
+          <w:szCs w:val="24"/>
+        </w:rPr>
+        <w:t>VARCHAR</w:t>
+      </w:r>
+      <w:r>
+        <w:rPr>
+          <w:rFonts w:ascii="Consolas" w:eastAsia="宋体" w:hAnsi="Consolas" w:cs="宋体"/>
+          <w:color w:val="D4D4D4"/>
+          <w:kern w:val="0"/>
+          <w:sz w:val="24"/>
+          <w:szCs w:val="24"/>
+        </w:rPr>
+        <w:t>(</w:t>
+      </w:r>
+      <w:r>
+        <w:rPr>
+          <w:rFonts w:ascii="Consolas" w:eastAsia="宋体" w:hAnsi="Consolas" w:cs="宋体"/>
+          <w:color w:val="B5CEA8"/>
+          <w:kern w:val="0"/>
+          <w:sz w:val="24"/>
+          <w:szCs w:val="24"/>
+        </w:rPr>
+        <w:t>30</w:t>
+      </w:r>
+      <w:r>
+        <w:rPr>
+          <w:rFonts w:ascii="Consolas" w:eastAsia="宋体" w:hAnsi="Consolas" w:cs="宋体"/>
+          <w:color w:val="D4D4D4"/>
+          <w:kern w:val="0"/>
+          <w:sz w:val="24"/>
+          <w:szCs w:val="24"/>
+        </w:rPr>
+        <w:t>) </w:t>
+      </w:r>
+      <w:r>
+        <w:rPr>
+          <w:rFonts w:ascii="Consolas" w:eastAsia="宋体" w:hAnsi="Consolas" w:cs="宋体"/>
+          <w:color w:val="4FC1FF"/>
+          <w:kern w:val="0"/>
+          <w:sz w:val="24"/>
+          <w:szCs w:val="24"/>
+        </w:rPr>
+        <w:t>NOT</w:t>
+      </w:r>
+      <w:r>
+        <w:rPr>
+          <w:rFonts w:ascii="Consolas" w:eastAsia="宋体" w:hAnsi="Consolas" w:cs="宋体"/>
+          <w:color w:val="D4D4D4"/>
+          <w:kern w:val="0"/>
+          <w:sz w:val="24"/>
+          <w:szCs w:val="24"/>
+        </w:rPr>
+        <w:t> </w:t>
+      </w:r>
+      <w:r>
+        <w:rPr>
+          <w:rFonts w:ascii="Consolas" w:eastAsia="宋体" w:hAnsi="Consolas" w:cs="宋体"/>
+          <w:color w:val="4FC1FF"/>
+          <w:kern w:val="0"/>
+          <w:sz w:val="24"/>
+          <w:szCs w:val="24"/>
+        </w:rPr>
+        <w:t>NULL</w:t>
+      </w:r>
+      <w:r>
+        <w:rPr>
+          <w:rFonts w:ascii="Consolas" w:eastAsia="宋体" w:hAnsi="Consolas" w:cs="宋体"/>
+          <w:color w:val="D4D4D4"/>
+          <w:kern w:val="0"/>
+          <w:sz w:val="24"/>
+          <w:szCs w:val="24"/>
+        </w:rPr>
+        <w:t>,</w:t>
+      </w:r>
+    </w:p>
+    <w:p>
+      <w:pPr>
+        <w:widowControl/>
+        <w:shd w:val="clear" w:color="auto" w:fill="1E1E1E"/>
+        <w:spacing w:line="330" w:lineRule="atLeast"/>
+        <w:jc w:val="left"/>
+        <w:rPr>
+          <w:rFonts w:ascii="Consolas" w:eastAsia="宋体" w:hAnsi="Consolas" w:cs="宋体"/>
+          <w:color w:val="D4D4D4"/>
+          <w:kern w:val="0"/>
+          <w:sz w:val="24"/>
+          <w:szCs w:val="24"/>
+        </w:rPr>
+      </w:pPr>
+      <w:r>
+        <w:rPr>
+          <w:rFonts w:ascii="Consolas" w:eastAsia="宋体" w:hAnsi="Consolas" w:cs="宋体"/>
+          <w:color w:val="D4D4D4"/>
+          <w:kern w:val="0"/>
+          <w:sz w:val="24"/>
+          <w:szCs w:val="24"/>
+        </w:rPr>
+        <w:t>   </w:t>
+      </w:r>
+      <w:r>
+        <w:rPr>
+          <w:rFonts w:ascii="Consolas" w:eastAsia="宋体" w:hAnsi="Consolas" w:cs="宋体"/>
+          <w:color w:val="CE9178"/>
+          <w:kern w:val="0"/>
+          <w:sz w:val="24"/>
+          <w:szCs w:val="24"/>
+        </w:rPr>
+        <w:t>`face`</w:t>
+      </w:r>
+      <w:r>
+        <w:rPr>
+          <w:rFonts w:ascii="Consolas" w:eastAsia="宋体" w:hAnsi="Consolas" w:cs="宋体"/>
+          <w:color w:val="D4D4D4"/>
+          <w:kern w:val="0"/>
+          <w:sz w:val="24"/>
+          <w:szCs w:val="24"/>
+        </w:rPr>
+        <w:t> </w:t>
+      </w:r>
+      <w:r>
+        <w:rPr>
+          <w:rFonts w:ascii="Consolas" w:eastAsia="宋体" w:hAnsi="Consolas" w:cs="宋体"/>
+          <w:color w:val="DCDCAA"/>
+          <w:kern w:val="0"/>
+          <w:sz w:val="24"/>
+          <w:szCs w:val="24"/>
+        </w:rPr>
+        <w:t>VARCHAR</w:t>
+      </w:r>
+      <w:r>
+        <w:rPr>
+          <w:rFonts w:ascii="Consolas" w:eastAsia="宋体" w:hAnsi="Consolas" w:cs="宋体"/>
+          <w:color w:val="D4D4D4"/>
+          <w:kern w:val="0"/>
+          <w:sz w:val="24"/>
+          <w:szCs w:val="24"/>
+        </w:rPr>
+        <w:t>(</w:t>
+      </w:r>
+      <w:r>
+        <w:rPr>
+          <w:rFonts w:ascii="Consolas" w:eastAsia="宋体" w:hAnsi="Consolas" w:cs="宋体"/>
+          <w:color w:val="B5CEA8"/>
+          <w:kern w:val="0"/>
+          <w:sz w:val="24"/>
+          <w:szCs w:val="24"/>
+        </w:rPr>
+        <w:t>10</w:t>
+      </w:r>
+      <w:r>
+        <w:rPr>
+          <w:rFonts w:ascii="Consolas" w:eastAsia="宋体" w:hAnsi="Consolas" w:cs="宋体"/>
+          <w:color w:val="B5CEA8"/>
+          <w:kern w:val="0"/>
+          <w:sz w:val="24"/>
+          <w:szCs w:val="24"/>
+        </w:rPr>
+        <w:t>0</w:t>
+      </w:r>
+      <w:r>
+        <w:rPr>
+          <w:rFonts w:ascii="Consolas" w:eastAsia="宋体" w:hAnsi="Consolas" w:cs="宋体"/>
+          <w:color w:val="D4D4D4"/>
+          <w:kern w:val="0"/>
+          <w:sz w:val="24"/>
+          <w:szCs w:val="24"/>
+        </w:rPr>
+        <w:t>) </w:t>
+      </w:r>
+      <w:r>
+        <w:rPr>
+          <w:rFonts w:ascii="Consolas" w:eastAsia="宋体" w:hAnsi="Consolas" w:cs="宋体"/>
+          <w:color w:val="4FC1FF"/>
+          <w:kern w:val="0"/>
+          <w:sz w:val="24"/>
+          <w:szCs w:val="24"/>
+        </w:rPr>
+        <w:t>NOT</w:t>
+      </w:r>
+      <w:r>
+        <w:rPr>
+          <w:rFonts w:ascii="Consolas" w:eastAsia="宋体" w:hAnsi="Consolas" w:cs="宋体"/>
+          <w:color w:val="D4D4D4"/>
+          <w:kern w:val="0"/>
+          <w:sz w:val="24"/>
+          <w:szCs w:val="24"/>
+        </w:rPr>
+        <w:t> </w:t>
+      </w:r>
+      <w:r>
+        <w:rPr>
+          <w:rFonts w:ascii="Consolas" w:eastAsia="宋体" w:hAnsi="Consolas" w:cs="宋体"/>
+          <w:color w:val="4FC1FF"/>
+          <w:kern w:val="0"/>
+          <w:sz w:val="24"/>
+          <w:szCs w:val="24"/>
+        </w:rPr>
+        <w:t>NULL</w:t>
+      </w:r>
+      <w:r>
+        <w:rPr>
+          <w:rFonts w:ascii="Consolas" w:eastAsia="宋体" w:hAnsi="Consolas" w:cs="宋体"/>
+          <w:color w:val="D4D4D4"/>
+          <w:kern w:val="0"/>
+          <w:sz w:val="24"/>
+          <w:szCs w:val="24"/>
+        </w:rPr>
+        <w:t>,</w:t>
+      </w:r>
+    </w:p>
+    <w:p>
+      <w:pPr>
+        <w:widowControl/>
+        <w:shd w:val="clear" w:color="auto" w:fill="1E1E1E"/>
+        <w:spacing w:line="330" w:lineRule="atLeast"/>
+        <w:jc w:val="left"/>
+        <w:rPr>
+          <w:rFonts w:ascii="Consolas" w:eastAsia="宋体" w:hAnsi="Consolas" w:cs="宋体"/>
+          <w:color w:val="D4D4D4"/>
+          <w:kern w:val="0"/>
+          <w:sz w:val="24"/>
+          <w:szCs w:val="24"/>
+        </w:rPr>
+      </w:pPr>
+      <w:r>
+        <w:rPr>
+          <w:rFonts w:ascii="Consolas" w:eastAsia="宋体" w:hAnsi="Consolas" w:cs="宋体"/>
+          <w:color w:val="D4D4D4"/>
+          <w:kern w:val="0"/>
+          <w:sz w:val="24"/>
+          <w:szCs w:val="24"/>
+        </w:rPr>
+        <w:t>   </w:t>
+      </w:r>
+      <w:r>
+        <w:rPr>
+          <w:rFonts w:ascii="Consolas" w:eastAsia="宋体" w:hAnsi="Consolas" w:cs="宋体"/>
+          <w:color w:val="CE9178"/>
+          <w:kern w:val="0"/>
+          <w:sz w:val="24"/>
+          <w:szCs w:val="24"/>
+        </w:rPr>
+        <w:t>`text`</w:t>
+      </w:r>
+      <w:r>
+        <w:rPr>
+          <w:rFonts w:ascii="Consolas" w:eastAsia="宋体" w:hAnsi="Consolas" w:cs="宋体"/>
+          <w:color w:val="D4D4D4"/>
+          <w:kern w:val="0"/>
+          <w:sz w:val="24"/>
+          <w:szCs w:val="24"/>
+        </w:rPr>
+        <w:t> </w:t>
+      </w:r>
+      <w:r>
+        <w:rPr>
+          <w:rFonts w:ascii="Consolas" w:eastAsia="宋体" w:hAnsi="Consolas" w:cs="宋体"/>
+          <w:color w:val="DCDCAA"/>
+          <w:kern w:val="0"/>
+          <w:sz w:val="24"/>
+          <w:szCs w:val="24"/>
+        </w:rPr>
+        <w:t>VARCHAR</w:t>
+      </w:r>
+      <w:r>
+        <w:rPr>
+          <w:rFonts w:ascii="Consolas" w:eastAsia="宋体" w:hAnsi="Consolas" w:cs="宋体"/>
+          <w:color w:val="D4D4D4"/>
+          <w:kern w:val="0"/>
+          <w:sz w:val="24"/>
+          <w:szCs w:val="24"/>
+        </w:rPr>
+        <w:t>(</w:t>
+      </w:r>
+      <w:r>
+        <w:rPr>
+          <w:rFonts w:ascii="Consolas" w:eastAsia="宋体" w:hAnsi="Consolas" w:cs="宋体"/>
+          <w:color w:val="B5CEA8"/>
+          <w:kern w:val="0"/>
+          <w:sz w:val="24"/>
+          <w:szCs w:val="24"/>
+        </w:rPr>
+        <w:t>400</w:t>
+      </w:r>
+      <w:r>
+        <w:rPr>
+          <w:rFonts w:ascii="Consolas" w:eastAsia="宋体" w:hAnsi="Consolas" w:cs="宋体"/>
+          <w:color w:val="D4D4D4"/>
+          <w:kern w:val="0"/>
+          <w:sz w:val="24"/>
+          <w:szCs w:val="24"/>
+        </w:rPr>
+        <w:t>) </w:t>
+      </w:r>
+      <w:r>
+        <w:rPr>
+          <w:rFonts w:ascii="Consolas" w:eastAsia="宋体" w:hAnsi="Consolas" w:cs="宋体"/>
+          <w:color w:val="4FC1FF"/>
+          <w:kern w:val="0"/>
+          <w:sz w:val="24"/>
+          <w:szCs w:val="24"/>
+        </w:rPr>
+        <w:t>NOT</w:t>
+      </w:r>
+      <w:r>
+        <w:rPr>
+          <w:rFonts w:ascii="Consolas" w:eastAsia="宋体" w:hAnsi="Consolas" w:cs="宋体"/>
+          <w:color w:val="D4D4D4"/>
+          <w:kern w:val="0"/>
+          <w:sz w:val="24"/>
+          <w:szCs w:val="24"/>
+        </w:rPr>
+        <w:t> </w:t>
+      </w:r>
+      <w:r>
+        <w:rPr>
+          <w:rFonts w:ascii="Consolas" w:eastAsia="宋体" w:hAnsi="Consolas" w:cs="宋体"/>
+          <w:color w:val="4FC1FF"/>
+          <w:kern w:val="0"/>
+          <w:sz w:val="24"/>
+          <w:szCs w:val="24"/>
+        </w:rPr>
+        <w:t>NULL</w:t>
+      </w:r>
+      <w:r>
+        <w:rPr>
+          <w:rFonts w:ascii="Consolas" w:eastAsia="宋体" w:hAnsi="Consolas" w:cs="宋体"/>
+          <w:color w:val="D4D4D4"/>
+          <w:kern w:val="0"/>
+          <w:sz w:val="24"/>
+          <w:szCs w:val="24"/>
+        </w:rPr>
+        <w:t>,</w:t>
+      </w:r>
+    </w:p>
+    <w:p>
+      <w:pPr>
+        <w:widowControl/>
+        <w:shd w:val="clear" w:color="auto" w:fill="1E1E1E"/>
+        <w:spacing w:line="330" w:lineRule="atLeast"/>
+        <w:jc w:val="left"/>
+        <w:rPr>
+          <w:rFonts w:ascii="Consolas" w:eastAsia="宋体" w:hAnsi="Consolas" w:cs="宋体"/>
+          <w:color w:val="D4D4D4"/>
+          <w:kern w:val="0"/>
+          <w:sz w:val="24"/>
+          <w:szCs w:val="24"/>
+        </w:rPr>
+      </w:pPr>
+      <w:r>
+        <w:rPr>
+          <w:rFonts w:ascii="Consolas" w:eastAsia="宋体" w:hAnsi="Consolas" w:cs="宋体"/>
+          <w:color w:val="D4D4D4"/>
+          <w:kern w:val="0"/>
+          <w:sz w:val="24"/>
+          <w:szCs w:val="24"/>
+        </w:rPr>
+        <w:t>   </w:t>
+      </w:r>
+      <w:r>
+        <w:rPr>
+          <w:rFonts w:ascii="Consolas" w:eastAsia="宋体" w:hAnsi="Consolas" w:cs="宋体"/>
+          <w:color w:val="CE9178"/>
+          <w:kern w:val="0"/>
+          <w:sz w:val="24"/>
+          <w:szCs w:val="24"/>
+        </w:rPr>
+        <w:t>`time`</w:t>
+      </w:r>
+      <w:r>
+        <w:rPr>
+          <w:rFonts w:ascii="Consolas" w:eastAsia="宋体" w:hAnsi="Consolas" w:cs="宋体"/>
+          <w:color w:val="D4D4D4"/>
+          <w:kern w:val="0"/>
+          <w:sz w:val="24"/>
+          <w:szCs w:val="24"/>
+        </w:rPr>
+        <w:t> </w:t>
+      </w:r>
+      <w:r>
+        <w:rPr>
+          <w:rFonts w:ascii="Consolas" w:eastAsia="宋体" w:hAnsi="Consolas" w:cs="宋体"/>
+          <w:color w:val="4FC1FF"/>
+          <w:kern w:val="0"/>
+          <w:sz w:val="24"/>
+          <w:szCs w:val="24"/>
+        </w:rPr>
+        <w:t>DATETIME</w:t>
+      </w:r>
+      <w:r>
+        <w:rPr>
+          <w:rFonts w:ascii="Consolas" w:eastAsia="宋体" w:hAnsi="Consolas" w:cs="宋体"/>
+          <w:color w:val="D4D4D4"/>
+          <w:kern w:val="0"/>
+          <w:sz w:val="24"/>
+          <w:szCs w:val="24"/>
+        </w:rPr>
+        <w:t>,</w:t>
+      </w:r>
+    </w:p>
+    <w:p>
+      <w:pPr>
+        <w:widowControl/>
+        <w:shd w:val="clear" w:color="auto" w:fill="1E1E1E"/>
+        <w:spacing w:line="330" w:lineRule="atLeast"/>
+        <w:jc w:val="left"/>
+        <w:rPr>
+          <w:rFonts w:ascii="Consolas" w:eastAsia="宋体" w:hAnsi="Consolas" w:cs="宋体"/>
+          <w:color w:val="D4D4D4"/>
+          <w:kern w:val="0"/>
+          <w:sz w:val="24"/>
+          <w:szCs w:val="24"/>
+        </w:rPr>
+      </w:pPr>
+      <w:r>
+        <w:rPr>
+          <w:rFonts w:ascii="Consolas" w:eastAsia="宋体" w:hAnsi="Consolas" w:cs="宋体"/>
+          <w:color w:val="D4D4D4"/>
+          <w:kern w:val="0"/>
+          <w:sz w:val="24"/>
+          <w:szCs w:val="24"/>
+        </w:rPr>
+        <w:t>   </w:t>
+      </w:r>
+      <w:r>
+        <w:rPr>
+          <w:rFonts w:ascii="Consolas" w:eastAsia="宋体" w:hAnsi="Consolas" w:cs="宋体"/>
+          <w:color w:val="4FC1FF"/>
+          <w:kern w:val="0"/>
+          <w:sz w:val="24"/>
+          <w:szCs w:val="24"/>
+        </w:rPr>
+        <w:t>PRIMARY</w:t>
+      </w:r>
+      <w:r>
+        <w:rPr>
+          <w:rFonts w:ascii="Consolas" w:eastAsia="宋体" w:hAnsi="Consolas" w:cs="宋体"/>
+          <w:color w:val="D4D4D4"/>
+          <w:kern w:val="0"/>
+          <w:sz w:val="24"/>
+          <w:szCs w:val="24"/>
+        </w:rPr>
+        <w:t> </w:t>
+      </w:r>
+      <w:r>
+        <w:rPr>
+          <w:rFonts w:ascii="Consolas" w:eastAsia="宋体" w:hAnsi="Consolas" w:cs="宋体"/>
+          <w:color w:val="DCDCAA"/>
+          <w:kern w:val="0"/>
+          <w:sz w:val="24"/>
+          <w:szCs w:val="24"/>
+        </w:rPr>
+        <w:t>KEY</w:t>
+      </w:r>
+      <w:r>
+        <w:rPr>
+          <w:rFonts w:ascii="Consolas" w:eastAsia="宋体" w:hAnsi="Consolas" w:cs="宋体"/>
+          <w:color w:val="D4D4D4"/>
+          <w:kern w:val="0"/>
+          <w:sz w:val="24"/>
+          <w:szCs w:val="24"/>
+        </w:rPr>
+        <w:t> ( </w:t>
+      </w:r>
+      <w:r>
+        <w:rPr>
+          <w:rFonts w:ascii="Consolas" w:eastAsia="宋体" w:hAnsi="Consolas" w:cs="宋体"/>
+          <w:color w:val="CE9178"/>
+          <w:kern w:val="0"/>
+          <w:sz w:val="24"/>
+          <w:szCs w:val="24"/>
+        </w:rPr>
+        <w:t>`id`</w:t>
+      </w:r>
+      <w:r>
+        <w:rPr>
+          <w:rFonts w:ascii="Consolas" w:eastAsia="宋体" w:hAnsi="Consolas" w:cs="宋体"/>
+          <w:color w:val="D4D4D4"/>
+          <w:kern w:val="0"/>
+          <w:sz w:val="24"/>
+          <w:szCs w:val="24"/>
+        </w:rPr>
+        <w:t> )</w:t>
+      </w:r>
+    </w:p>
+    <w:p>
+      <w:pPr>
+        <w:widowControl/>
+        <w:shd w:val="clear" w:color="auto" w:fill="1E1E1E"/>
+        <w:spacing w:line="330" w:lineRule="atLeast"/>
+        <w:jc w:val="left"/>
+        <w:rPr>
+          <w:rFonts w:ascii="Consolas" w:eastAsia="宋体" w:hAnsi="Consolas" w:cs="宋体"/>
+          <w:color w:val="D4D4D4"/>
+          <w:kern w:val="0"/>
+          <w:sz w:val="24"/>
+          <w:szCs w:val="24"/>
+        </w:rPr>
+      </w:pPr>
+      <w:r>
+        <w:rPr>
+          <w:rFonts w:ascii="Consolas" w:eastAsia="宋体" w:hAnsi="Consolas" w:cs="宋体"/>
+          <w:color w:val="D4D4D4"/>
+          <w:kern w:val="0"/>
+          <w:sz w:val="24"/>
+          <w:szCs w:val="24"/>
+        </w:rPr>
+        <w:t>   )</w:t>
+      </w:r>
+      <w:r>
+        <w:rPr>
+          <w:rFonts w:ascii="Consolas" w:eastAsia="宋体" w:hAnsi="Consolas" w:cs="宋体"/>
+          <w:color w:val="4FC1FF"/>
+          <w:kern w:val="0"/>
+          <w:sz w:val="24"/>
+          <w:szCs w:val="24"/>
+        </w:rPr>
+        <w:t>ENGINE</w:t>
+      </w:r>
+      <w:r>
+        <w:rPr>
+          <w:rFonts w:ascii="Consolas" w:eastAsia="宋体" w:hAnsi="Consolas" w:cs="宋体"/>
+          <w:color w:val="D4D4D4"/>
+          <w:kern w:val="0"/>
+          <w:sz w:val="24"/>
+          <w:szCs w:val="24"/>
+        </w:rPr>
+        <w:t>=</w:t>
+      </w:r>
+      <w:r>
+        <w:rPr>
+          <w:rFonts w:ascii="Consolas" w:eastAsia="宋体" w:hAnsi="Consolas" w:cs="宋体"/>
+          <w:color w:val="9CDCFE"/>
+          <w:kern w:val="0"/>
+          <w:sz w:val="24"/>
+          <w:szCs w:val="24"/>
+        </w:rPr>
+        <w:t>InnoDB</w:t>
+      </w:r>
+      <w:r>
+        <w:rPr>
+          <w:rFonts w:ascii="Consolas" w:eastAsia="宋体" w:hAnsi="Consolas" w:cs="宋体"/>
+          <w:color w:val="D4D4D4"/>
+          <w:kern w:val="0"/>
+          <w:sz w:val="24"/>
+          <w:szCs w:val="24"/>
+        </w:rPr>
+        <w:t> </w:t>
+      </w:r>
+      <w:r>
+        <w:rPr>
+          <w:rFonts w:ascii="Consolas" w:eastAsia="宋体" w:hAnsi="Consolas" w:cs="宋体"/>
+          <w:color w:val="4FC1FF"/>
+          <w:kern w:val="0"/>
+          <w:sz w:val="24"/>
+          <w:szCs w:val="24"/>
+        </w:rPr>
+        <w:t>DEFAULT</w:t>
+      </w:r>
+      <w:r>
+        <w:rPr>
+          <w:rFonts w:ascii="Consolas" w:eastAsia="宋体" w:hAnsi="Consolas" w:cs="宋体"/>
+          <w:color w:val="D4D4D4"/>
+          <w:kern w:val="0"/>
+          <w:sz w:val="24"/>
+          <w:szCs w:val="24"/>
+        </w:rPr>
+        <w:t> </w:t>
+      </w:r>
+      <w:r>
+        <w:rPr>
+          <w:rFonts w:ascii="Consolas" w:eastAsia="宋体" w:hAnsi="Consolas" w:cs="宋体"/>
+          <w:color w:val="4FC1FF"/>
+          <w:kern w:val="0"/>
+          <w:sz w:val="24"/>
+          <w:szCs w:val="24"/>
+        </w:rPr>
+        <w:t>CHARSET</w:t>
+      </w:r>
+      <w:r>
+        <w:rPr>
+          <w:rFonts w:ascii="Consolas" w:eastAsia="宋体" w:hAnsi="Consolas" w:cs="宋体"/>
+          <w:color w:val="D4D4D4"/>
+          <w:kern w:val="0"/>
+          <w:sz w:val="24"/>
+          <w:szCs w:val="24"/>
+        </w:rPr>
+        <w:t>=</w:t>
+      </w:r>
+      <w:r>
+        <w:rPr>
+          <w:rFonts w:ascii="Consolas" w:eastAsia="宋体" w:hAnsi="Consolas" w:cs="宋体"/>
+          <w:color w:val="9CDCFE"/>
+          <w:kern w:val="0"/>
+          <w:sz w:val="24"/>
+          <w:szCs w:val="24"/>
+        </w:rPr>
+        <w:t>utf8</w:t>
+      </w:r>
+      <w:r>
+        <w:rPr>
+          <w:rFonts w:ascii="Consolas" w:eastAsia="宋体" w:hAnsi="Consolas" w:cs="宋体"/>
+          <w:color w:val="D4D4D4"/>
+          <w:kern w:val="0"/>
+          <w:sz w:val="24"/>
+          <w:szCs w:val="24"/>
+        </w:rPr>
+        <w:t>;</w:t>
+      </w:r>
+    </w:p>
+    <w:p/>
+    <w:p>
+      <w:pPr>
+        <w:rPr>
+          <w:rFonts w:hint="eastAsia"/>
+        </w:rPr>
+      </w:pPr>
+    </w:p>
     <w:sectPr>
       <w:pgSz w:w="11906" w:h="16838"/>
       <w:pgMar w:top="1440" w:right="1800" w:bottom="1440" w:left="1800" w:header="851" w:footer="992" w:gutter="0"/>
@@ -3526,7 +4562,7 @@
 </file>
 
 <file path=word/styles.xml><?xml version="1.0" encoding="utf-8"?>
-<w:styles xmlns:mc="http://schemas.openxmlformats.org/markup-compatibility/2006" xmlns:r="http://schemas.openxmlformats.org/officeDocument/2006/relationships" xmlns:w="http://schemas.openxmlformats.org/wordprocessingml/2006/main" xmlns:w14="http://schemas.microsoft.com/office/word/2010/wordml" xmlns:w15="http://schemas.microsoft.com/office/word/2012/wordml" xmlns:w16cex="http://schemas.microsoft.com/office/word/2018/wordml/cex" xmlns:w16cid="http://schemas.microsoft.com/office/word/2016/wordml/cid" xmlns:w16="http://schemas.microsoft.com/office/word/2018/wordml" xmlns:w16se="http://schemas.microsoft.com/office/word/2015/wordml/symex" mc:Ignorable="w14 w15 w16se w16cid w16 w16cex">
+<w:styles xmlns:mc="http://schemas.openxmlformats.org/markup-compatibility/2006" xmlns:r="http://schemas.openxmlformats.org/officeDocument/2006/relationships" xmlns:w="http://schemas.openxmlformats.org/wordprocessingml/2006/main" xmlns:w14="http://schemas.microsoft.com/office/word/2010/wordml" xmlns:w15="http://schemas.microsoft.com/office/word/2012/wordml" xmlns:w16cex="http://schemas.microsoft.com/office/word/2018/wordml/cex" xmlns:w16cid="http://schemas.microsoft.com/office/word/2016/wordml/cid" xmlns:w16="http://schemas.microsoft.com/office/word/2018/wordml" xmlns:w16sdtdh="http://schemas.microsoft.com/office/word/2020/wordml/sdtdatahash" xmlns:w16se="http://schemas.microsoft.com/office/word/2015/wordml/symex" mc:Ignorable="w14 w15 w16se w16cid w16 w16cex w16sdtdh">
   <w:docDefaults>
     <w:rPrDefault>
       <w:rPr>

--- a/数据库.docx
+++ b/数据库.docx
@@ -151,6 +151,7 @@
         </w:rPr>
         <w:t>`</w:t>
       </w:r>
+      <w:proofErr w:type="spellStart"/>
       <w:r>
         <w:rPr>
           <w:rFonts w:ascii="Consolas" w:eastAsia="宋体" w:hAnsi="Consolas" w:cs="宋体" w:hint="eastAsia"/>
@@ -169,7 +170,19 @@
           <w:sz w:val="24"/>
           <w:szCs w:val="24"/>
         </w:rPr>
-        <w:t>type`</w:t>
+        <w:t>type</w:t>
+      </w:r>
+      <w:proofErr w:type="spellEnd"/>
+      <w:proofErr w:type="gramStart"/>
+      <w:r>
+        <w:rPr>
+          <w:rFonts w:ascii="Consolas" w:eastAsia="宋体" w:hAnsi="Consolas" w:cs="宋体"/>
+          <w:color w:val="CE9178"/>
+          <w:kern w:val="0"/>
+          <w:sz w:val="24"/>
+          <w:szCs w:val="24"/>
+        </w:rPr>
+        <w:t>`</w:t>
       </w:r>
       <w:r>
         <w:rPr>
@@ -181,6 +194,7 @@
         </w:rPr>
         <w:t>(</w:t>
       </w:r>
+      <w:proofErr w:type="gramEnd"/>
     </w:p>
     <w:p>
       <w:pPr>
@@ -226,6 +240,7 @@
         </w:rPr>
         <w:t> </w:t>
       </w:r>
+      <w:proofErr w:type="gramStart"/>
       <w:r>
         <w:rPr>
           <w:rFonts w:ascii="Consolas" w:eastAsia="宋体" w:hAnsi="Consolas" w:cs="宋体"/>
@@ -246,6 +261,7 @@
         </w:rPr>
         <w:t>(</w:t>
       </w:r>
+      <w:proofErr w:type="gramEnd"/>
       <w:r>
         <w:rPr>
           <w:rFonts w:ascii="Consolas" w:eastAsia="宋体" w:hAnsi="Consolas" w:cs="宋体"/>
@@ -434,7 +450,18 @@
           <w:sz w:val="24"/>
           <w:szCs w:val="24"/>
         </w:rPr>
-        <w:t> ( </w:t>
+        <w:t> </w:t>
+      </w:r>
+      <w:proofErr w:type="gramStart"/>
+      <w:r>
+        <w:rPr>
+          <w:rFonts w:ascii="Consolas" w:eastAsia="宋体" w:hAnsi="Consolas" w:cs="宋体"/>
+          <w:color w:val="D4D4D4"/>
+          <w:kern w:val="0"/>
+          <w:sz w:val="24"/>
+          <w:szCs w:val="24"/>
+        </w:rPr>
+        <w:t>( </w:t>
       </w:r>
       <w:r>
         <w:rPr>
@@ -446,6 +473,7 @@
         </w:rPr>
         <w:t>`</w:t>
       </w:r>
+      <w:proofErr w:type="gramEnd"/>
       <w:r>
         <w:rPr>
           <w:rFonts w:ascii="Consolas" w:eastAsia="宋体" w:hAnsi="Consolas" w:cs="宋体" w:hint="eastAsia"/>
@@ -491,6 +519,7 @@
           <w:szCs w:val="24"/>
         </w:rPr>
       </w:pPr>
+      <w:proofErr w:type="gramStart"/>
       <w:r>
         <w:rPr>
           <w:rFonts w:ascii="Consolas" w:eastAsia="宋体" w:hAnsi="Consolas" w:cs="宋体"/>
@@ -511,6 +540,7 @@
         </w:rPr>
         <w:t>ENGINE</w:t>
       </w:r>
+      <w:proofErr w:type="gramEnd"/>
       <w:r>
         <w:rPr>
           <w:rFonts w:ascii="Consolas" w:eastAsia="宋体" w:hAnsi="Consolas" w:cs="宋体"/>
@@ -521,6 +551,7 @@
         </w:rPr>
         <w:t>=</w:t>
       </w:r>
+      <w:proofErr w:type="spellStart"/>
       <w:r>
         <w:rPr>
           <w:rFonts w:ascii="Consolas" w:eastAsia="宋体" w:hAnsi="Consolas" w:cs="宋体"/>
@@ -531,6 +562,7 @@
         </w:rPr>
         <w:t>InnoDB</w:t>
       </w:r>
+      <w:proofErr w:type="spellEnd"/>
       <w:r>
         <w:rPr>
           <w:rFonts w:ascii="Consolas" w:eastAsia="宋体" w:hAnsi="Consolas" w:cs="宋体"/>
@@ -632,7 +664,51 @@
           <w:sz w:val="24"/>
           <w:szCs w:val="24"/>
         </w:rPr>
-        <w:t>INSERT INTO articletype ( type, time )</w:t>
+        <w:t>INSERT INTO </w:t>
+      </w:r>
+      <w:proofErr w:type="spellStart"/>
+      <w:r>
+        <w:rPr>
+          <w:rFonts w:ascii="Consolas" w:eastAsia="宋体" w:hAnsi="Consolas" w:cs="宋体"/>
+          <w:color w:val="CE9178"/>
+          <w:kern w:val="0"/>
+          <w:sz w:val="24"/>
+          <w:szCs w:val="24"/>
+        </w:rPr>
+        <w:t>articletype</w:t>
+      </w:r>
+      <w:proofErr w:type="spellEnd"/>
+      <w:r>
+        <w:rPr>
+          <w:rFonts w:ascii="Consolas" w:eastAsia="宋体" w:hAnsi="Consolas" w:cs="宋体"/>
+          <w:color w:val="CE9178"/>
+          <w:kern w:val="0"/>
+          <w:sz w:val="24"/>
+          <w:szCs w:val="24"/>
+        </w:rPr>
+        <w:t> </w:t>
+      </w:r>
+      <w:proofErr w:type="gramStart"/>
+      <w:r>
+        <w:rPr>
+          <w:rFonts w:ascii="Consolas" w:eastAsia="宋体" w:hAnsi="Consolas" w:cs="宋体"/>
+          <w:color w:val="CE9178"/>
+          <w:kern w:val="0"/>
+          <w:sz w:val="24"/>
+          <w:szCs w:val="24"/>
+        </w:rPr>
+        <w:t>( type</w:t>
+      </w:r>
+      <w:proofErr w:type="gramEnd"/>
+      <w:r>
+        <w:rPr>
+          <w:rFonts w:ascii="Consolas" w:eastAsia="宋体" w:hAnsi="Consolas" w:cs="宋体"/>
+          <w:color w:val="CE9178"/>
+          <w:kern w:val="0"/>
+          <w:sz w:val="24"/>
+          <w:szCs w:val="24"/>
+        </w:rPr>
+        <w:t>, time )</w:t>
       </w:r>
     </w:p>
     <w:p>
@@ -710,12 +786,14 @@
       <w:pPr>
         <w:pStyle w:val="a3"/>
       </w:pPr>
+      <w:proofErr w:type="gramStart"/>
       <w:r>
         <w:rPr>
           <w:rFonts w:hint="eastAsia"/>
         </w:rPr>
         <w:t>博客存储</w:t>
       </w:r>
+      <w:proofErr w:type="gramEnd"/>
     </w:p>
     <w:p/>
     <w:p>
@@ -840,7 +918,18 @@
           <w:sz w:val="24"/>
           <w:szCs w:val="24"/>
         </w:rPr>
-        <w:t>`article`</w:t>
+        <w:t>`article</w:t>
+      </w:r>
+      <w:proofErr w:type="gramStart"/>
+      <w:r>
+        <w:rPr>
+          <w:rFonts w:ascii="Consolas" w:eastAsia="宋体" w:hAnsi="Consolas" w:cs="宋体"/>
+          <w:color w:val="CE9178"/>
+          <w:kern w:val="0"/>
+          <w:sz w:val="24"/>
+          <w:szCs w:val="24"/>
+        </w:rPr>
+        <w:t>`</w:t>
       </w:r>
       <w:r>
         <w:rPr>
@@ -852,6 +941,7 @@
         </w:rPr>
         <w:t>(</w:t>
       </w:r>
+      <w:proofErr w:type="gramEnd"/>
     </w:p>
     <w:p>
       <w:pPr>
@@ -897,6 +987,7 @@
         </w:rPr>
         <w:t> </w:t>
       </w:r>
+      <w:proofErr w:type="gramStart"/>
       <w:r>
         <w:rPr>
           <w:rFonts w:ascii="Consolas" w:eastAsia="宋体" w:hAnsi="Consolas" w:cs="宋体"/>
@@ -917,6 +1008,7 @@
         </w:rPr>
         <w:t>(</w:t>
       </w:r>
+      <w:proofErr w:type="gramEnd"/>
       <w:r>
         <w:rPr>
           <w:rFonts w:ascii="Consolas" w:eastAsia="宋体" w:hAnsi="Consolas" w:cs="宋体"/>
@@ -1022,6 +1114,7 @@
         </w:rPr>
         <w:t> </w:t>
       </w:r>
+      <w:proofErr w:type="gramStart"/>
       <w:r>
         <w:rPr>
           <w:rFonts w:ascii="Consolas" w:eastAsia="宋体" w:hAnsi="Consolas" w:cs="宋体"/>
@@ -1042,6 +1135,7 @@
         </w:rPr>
         <w:t>(</w:t>
       </w:r>
+      <w:proofErr w:type="gramEnd"/>
       <w:r>
         <w:rPr>
           <w:rFonts w:ascii="Consolas" w:eastAsia="宋体" w:hAnsi="Consolas" w:cs="宋体"/>
@@ -1177,6 +1271,7 @@
         </w:rPr>
         <w:t> </w:t>
       </w:r>
+      <w:proofErr w:type="gramStart"/>
       <w:r>
         <w:rPr>
           <w:rFonts w:ascii="Consolas" w:eastAsia="宋体" w:hAnsi="Consolas" w:cs="宋体"/>
@@ -1197,6 +1292,7 @@
         </w:rPr>
         <w:t>(</w:t>
       </w:r>
+      <w:proofErr w:type="gramEnd"/>
       <w:r>
         <w:rPr>
           <w:rFonts w:ascii="Consolas" w:eastAsia="宋体" w:hAnsi="Consolas" w:cs="宋体"/>
@@ -1520,7 +1616,18 @@
           <w:sz w:val="24"/>
           <w:szCs w:val="24"/>
         </w:rPr>
-        <w:t>`isTop`</w:t>
+        <w:t>`</w:t>
+      </w:r>
+      <w:proofErr w:type="spellStart"/>
+      <w:r>
+        <w:rPr>
+          <w:rFonts w:ascii="Consolas" w:eastAsia="宋体" w:hAnsi="Consolas" w:cs="宋体"/>
+          <w:color w:val="CE9178"/>
+          <w:kern w:val="0"/>
+          <w:sz w:val="24"/>
+          <w:szCs w:val="24"/>
+        </w:rPr>
+        <w:t>isTop`</w:t>
       </w:r>
       <w:r>
         <w:rPr>
@@ -1532,6 +1639,7 @@
         </w:rPr>
         <w:t>Boolean</w:t>
       </w:r>
+      <w:proofErr w:type="spellEnd"/>
       <w:r>
         <w:rPr>
           <w:rFonts w:ascii="Consolas" w:eastAsia="宋体" w:hAnsi="Consolas" w:cs="宋体"/>
@@ -1575,7 +1683,18 @@
           <w:sz w:val="24"/>
           <w:szCs w:val="24"/>
         </w:rPr>
-        <w:t>`isShow`</w:t>
+        <w:t>`</w:t>
+      </w:r>
+      <w:proofErr w:type="spellStart"/>
+      <w:r>
+        <w:rPr>
+          <w:rFonts w:ascii="Consolas" w:eastAsia="宋体" w:hAnsi="Consolas" w:cs="宋体"/>
+          <w:color w:val="CE9178"/>
+          <w:kern w:val="0"/>
+          <w:sz w:val="24"/>
+          <w:szCs w:val="24"/>
+        </w:rPr>
+        <w:t>isShow`</w:t>
       </w:r>
       <w:r>
         <w:rPr>
@@ -1587,6 +1706,7 @@
         </w:rPr>
         <w:t>Boolean</w:t>
       </w:r>
+      <w:proofErr w:type="spellEnd"/>
       <w:r>
         <w:rPr>
           <w:rFonts w:ascii="Consolas" w:eastAsia="宋体" w:hAnsi="Consolas" w:cs="宋体"/>
@@ -1725,17 +1845,39 @@
           <w:sz w:val="24"/>
           <w:szCs w:val="24"/>
         </w:rPr>
-        <w:t> ( </w:t>
-      </w:r>
-      <w:r>
-        <w:rPr>
-          <w:rFonts w:ascii="Consolas" w:eastAsia="宋体" w:hAnsi="Consolas" w:cs="宋体"/>
-          <w:color w:val="CE9178"/>
-          <w:kern w:val="0"/>
-          <w:sz w:val="24"/>
-          <w:szCs w:val="24"/>
-        </w:rPr>
-        <w:t>`router`</w:t>
+        <w:t> </w:t>
+      </w:r>
+      <w:proofErr w:type="gramStart"/>
+      <w:r>
+        <w:rPr>
+          <w:rFonts w:ascii="Consolas" w:eastAsia="宋体" w:hAnsi="Consolas" w:cs="宋体"/>
+          <w:color w:val="D4D4D4"/>
+          <w:kern w:val="0"/>
+          <w:sz w:val="24"/>
+          <w:szCs w:val="24"/>
+        </w:rPr>
+        <w:t>( </w:t>
+      </w:r>
+      <w:r>
+        <w:rPr>
+          <w:rFonts w:ascii="Consolas" w:eastAsia="宋体" w:hAnsi="Consolas" w:cs="宋体"/>
+          <w:color w:val="CE9178"/>
+          <w:kern w:val="0"/>
+          <w:sz w:val="24"/>
+          <w:szCs w:val="24"/>
+        </w:rPr>
+        <w:t>`</w:t>
+      </w:r>
+      <w:proofErr w:type="gramEnd"/>
+      <w:r>
+        <w:rPr>
+          <w:rFonts w:ascii="Consolas" w:eastAsia="宋体" w:hAnsi="Consolas" w:cs="宋体"/>
+          <w:color w:val="CE9178"/>
+          <w:kern w:val="0"/>
+          <w:sz w:val="24"/>
+          <w:szCs w:val="24"/>
+        </w:rPr>
+        <w:t>router`</w:t>
       </w:r>
       <w:r>
         <w:rPr>
@@ -1762,6 +1904,7 @@
           <w:szCs w:val="24"/>
         </w:rPr>
       </w:pPr>
+      <w:proofErr w:type="gramStart"/>
       <w:r>
         <w:rPr>
           <w:rFonts w:ascii="Consolas" w:eastAsia="宋体" w:hAnsi="Consolas" w:cs="宋体"/>
@@ -1782,6 +1925,7 @@
         </w:rPr>
         <w:t>ENGINE</w:t>
       </w:r>
+      <w:proofErr w:type="gramEnd"/>
       <w:r>
         <w:rPr>
           <w:rFonts w:ascii="Consolas" w:eastAsia="宋体" w:hAnsi="Consolas" w:cs="宋体"/>
@@ -1792,6 +1936,7 @@
         </w:rPr>
         <w:t>=</w:t>
       </w:r>
+      <w:proofErr w:type="spellStart"/>
       <w:r>
         <w:rPr>
           <w:rFonts w:ascii="Consolas" w:eastAsia="宋体" w:hAnsi="Consolas" w:cs="宋体"/>
@@ -1802,6 +1947,7 @@
         </w:rPr>
         <w:t>InnoDB</w:t>
       </w:r>
+      <w:proofErr w:type="spellEnd"/>
       <w:r>
         <w:rPr>
           <w:rFonts w:ascii="Consolas" w:eastAsia="宋体" w:hAnsi="Consolas" w:cs="宋体"/>
@@ -1953,6 +2099,7 @@
         </w:rPr>
         <w:t> </w:t>
       </w:r>
+      <w:proofErr w:type="gramStart"/>
       <w:r>
         <w:rPr>
           <w:rFonts w:ascii="Consolas" w:eastAsia="宋体" w:hAnsi="Consolas" w:cs="宋体"/>
@@ -1973,6 +2120,7 @@
         </w:rPr>
         <w:t>(</w:t>
       </w:r>
+      <w:proofErr w:type="gramEnd"/>
       <w:r>
         <w:rPr>
           <w:rFonts w:ascii="Consolas" w:eastAsia="宋体" w:hAnsi="Consolas" w:cs="宋体"/>
@@ -1981,17 +2129,17 @@
           <w:sz w:val="24"/>
           <w:szCs w:val="24"/>
         </w:rPr>
-        <w:t>id</w:t>
-      </w:r>
-      <w:r>
-        <w:rPr>
-          <w:rFonts w:ascii="Consolas" w:eastAsia="宋体" w:hAnsi="Consolas" w:cs="宋体"/>
-          <w:color w:val="D4D4D4"/>
-          <w:kern w:val="0"/>
-          <w:sz w:val="24"/>
-          <w:szCs w:val="24"/>
-        </w:rPr>
-        <w:t>,</w:t>
+        <w:t>router</w:t>
+      </w:r>
+      <w:r>
+        <w:rPr>
+          <w:rFonts w:ascii="Consolas" w:eastAsia="宋体" w:hAnsi="Consolas" w:cs="宋体"/>
+          <w:color w:val="D4D4D4"/>
+          <w:kern w:val="0"/>
+          <w:sz w:val="24"/>
+          <w:szCs w:val="24"/>
+        </w:rPr>
+        <w:t>, </w:t>
       </w:r>
       <w:r>
         <w:rPr>
@@ -2001,7 +2149,7 @@
           <w:sz w:val="24"/>
           <w:szCs w:val="24"/>
         </w:rPr>
-        <w:t>router</w:t>
+        <w:t>type</w:t>
       </w:r>
       <w:r>
         <w:rPr>
@@ -2013,6 +2161,17 @@
         </w:rPr>
         <w:t>, </w:t>
       </w:r>
+      <w:proofErr w:type="spellStart"/>
+      <w:r>
+        <w:rPr>
+          <w:rFonts w:ascii="Consolas" w:eastAsia="宋体" w:hAnsi="Consolas" w:cs="宋体"/>
+          <w:color w:val="D4D4D4"/>
+          <w:kern w:val="0"/>
+          <w:sz w:val="24"/>
+          <w:szCs w:val="24"/>
+        </w:rPr>
+        <w:t>title,</w:t>
+      </w:r>
       <w:r>
         <w:rPr>
           <w:rFonts w:ascii="Consolas" w:eastAsia="宋体" w:hAnsi="Consolas" w:cs="宋体"/>
@@ -2021,28 +2180,9 @@
           <w:sz w:val="24"/>
           <w:szCs w:val="24"/>
         </w:rPr>
-        <w:t>type</w:t>
-      </w:r>
-      <w:r>
-        <w:rPr>
-          <w:rFonts w:ascii="Consolas" w:eastAsia="宋体" w:hAnsi="Consolas" w:cs="宋体"/>
-          <w:color w:val="D4D4D4"/>
-          <w:kern w:val="0"/>
-          <w:sz w:val="24"/>
-          <w:szCs w:val="24"/>
-        </w:rPr>
-        <w:t>, </w:t>
-      </w:r>
-      <w:r>
-        <w:rPr>
-          <w:rFonts w:ascii="Consolas" w:eastAsia="宋体" w:hAnsi="Consolas" w:cs="宋体"/>
-          <w:color w:val="9CDCFE"/>
-          <w:kern w:val="0"/>
-          <w:sz w:val="24"/>
-          <w:szCs w:val="24"/>
-        </w:rPr>
         <w:t>introduce</w:t>
       </w:r>
+      <w:proofErr w:type="spellEnd"/>
       <w:r>
         <w:rPr>
           <w:rFonts w:ascii="Consolas" w:eastAsia="宋体" w:hAnsi="Consolas" w:cs="宋体"/>
@@ -2181,27 +2321,7 @@
           <w:sz w:val="24"/>
           <w:szCs w:val="24"/>
         </w:rPr>
-        <w:t>    (</w:t>
-      </w:r>
-      <w:r>
-        <w:rPr>
-          <w:rFonts w:ascii="Consolas" w:eastAsia="宋体" w:hAnsi="Consolas" w:cs="宋体"/>
-          <w:color w:val="CE9178"/>
-          <w:kern w:val="0"/>
-          <w:sz w:val="24"/>
-          <w:szCs w:val="24"/>
-        </w:rPr>
-        <w:t>'id'</w:t>
-      </w:r>
-      <w:r>
-        <w:rPr>
-          <w:rFonts w:ascii="Consolas" w:eastAsia="宋体" w:hAnsi="Consolas" w:cs="宋体"/>
-          <w:color w:val="D4D4D4"/>
-          <w:kern w:val="0"/>
-          <w:sz w:val="24"/>
-          <w:szCs w:val="24"/>
-        </w:rPr>
-        <w:t>, </w:t>
+        <w:t>    ( </w:t>
       </w:r>
       <w:r>
         <w:rPr>
@@ -2572,7 +2692,18 @@
           <w:sz w:val="24"/>
           <w:szCs w:val="24"/>
         </w:rPr>
-        <w:t>`admin`</w:t>
+        <w:t>`admin</w:t>
+      </w:r>
+      <w:proofErr w:type="gramStart"/>
+      <w:r>
+        <w:rPr>
+          <w:rFonts w:ascii="Consolas" w:eastAsia="宋体" w:hAnsi="Consolas" w:cs="宋体"/>
+          <w:color w:val="CE9178"/>
+          <w:kern w:val="0"/>
+          <w:sz w:val="24"/>
+          <w:szCs w:val="24"/>
+        </w:rPr>
+        <w:t>`</w:t>
       </w:r>
       <w:r>
         <w:rPr>
@@ -2584,6 +2715,7 @@
         </w:rPr>
         <w:t>(</w:t>
       </w:r>
+      <w:proofErr w:type="gramEnd"/>
     </w:p>
     <w:p>
       <w:pPr>
@@ -2607,7 +2739,6 @@
           <w:sz w:val="24"/>
           <w:szCs w:val="24"/>
         </w:rPr>
-        <w:lastRenderedPageBreak/>
         <w:t>   </w:t>
       </w:r>
       <w:r>
@@ -2630,6 +2761,7 @@
         </w:rPr>
         <w:t> </w:t>
       </w:r>
+      <w:proofErr w:type="gramStart"/>
       <w:r>
         <w:rPr>
           <w:rFonts w:ascii="Consolas" w:eastAsia="宋体" w:hAnsi="Consolas" w:cs="宋体"/>
@@ -2650,6 +2782,7 @@
         </w:rPr>
         <w:t>(</w:t>
       </w:r>
+      <w:proofErr w:type="gramEnd"/>
       <w:r>
         <w:rPr>
           <w:rFonts w:ascii="Consolas" w:eastAsia="宋体" w:hAnsi="Consolas" w:cs="宋体"/>
@@ -2733,6 +2866,7 @@
           <w:sz w:val="24"/>
           <w:szCs w:val="24"/>
         </w:rPr>
+        <w:lastRenderedPageBreak/>
         <w:t>   </w:t>
       </w:r>
       <w:r>
@@ -2755,6 +2889,7 @@
         </w:rPr>
         <w:t> </w:t>
       </w:r>
+      <w:proofErr w:type="gramStart"/>
       <w:r>
         <w:rPr>
           <w:rFonts w:ascii="Consolas" w:eastAsia="宋体" w:hAnsi="Consolas" w:cs="宋体"/>
@@ -2775,6 +2910,7 @@
         </w:rPr>
         <w:t>(</w:t>
       </w:r>
+      <w:proofErr w:type="gramEnd"/>
       <w:r>
         <w:rPr>
           <w:rFonts w:ascii="Consolas" w:eastAsia="宋体" w:hAnsi="Consolas" w:cs="宋体"/>
@@ -2963,17 +3099,39 @@
           <w:sz w:val="24"/>
           <w:szCs w:val="24"/>
         </w:rPr>
-        <w:t> ( </w:t>
-      </w:r>
-      <w:r>
-        <w:rPr>
-          <w:rFonts w:ascii="Consolas" w:eastAsia="宋体" w:hAnsi="Consolas" w:cs="宋体"/>
-          <w:color w:val="CE9178"/>
-          <w:kern w:val="0"/>
-          <w:sz w:val="24"/>
-          <w:szCs w:val="24"/>
-        </w:rPr>
-        <w:t>`admin`</w:t>
+        <w:t> </w:t>
+      </w:r>
+      <w:proofErr w:type="gramStart"/>
+      <w:r>
+        <w:rPr>
+          <w:rFonts w:ascii="Consolas" w:eastAsia="宋体" w:hAnsi="Consolas" w:cs="宋体"/>
+          <w:color w:val="D4D4D4"/>
+          <w:kern w:val="0"/>
+          <w:sz w:val="24"/>
+          <w:szCs w:val="24"/>
+        </w:rPr>
+        <w:t>( </w:t>
+      </w:r>
+      <w:r>
+        <w:rPr>
+          <w:rFonts w:ascii="Consolas" w:eastAsia="宋体" w:hAnsi="Consolas" w:cs="宋体"/>
+          <w:color w:val="CE9178"/>
+          <w:kern w:val="0"/>
+          <w:sz w:val="24"/>
+          <w:szCs w:val="24"/>
+        </w:rPr>
+        <w:t>`</w:t>
+      </w:r>
+      <w:proofErr w:type="gramEnd"/>
+      <w:r>
+        <w:rPr>
+          <w:rFonts w:ascii="Consolas" w:eastAsia="宋体" w:hAnsi="Consolas" w:cs="宋体"/>
+          <w:color w:val="CE9178"/>
+          <w:kern w:val="0"/>
+          <w:sz w:val="24"/>
+          <w:szCs w:val="24"/>
+        </w:rPr>
+        <w:t>admin`</w:t>
       </w:r>
       <w:r>
         <w:rPr>
@@ -3000,6 +3158,7 @@
           <w:szCs w:val="24"/>
         </w:rPr>
       </w:pPr>
+      <w:proofErr w:type="gramStart"/>
       <w:r>
         <w:rPr>
           <w:rFonts w:ascii="Consolas" w:eastAsia="宋体" w:hAnsi="Consolas" w:cs="宋体"/>
@@ -3020,6 +3179,7 @@
         </w:rPr>
         <w:t>ENGINE</w:t>
       </w:r>
+      <w:proofErr w:type="gramEnd"/>
       <w:r>
         <w:rPr>
           <w:rFonts w:ascii="Consolas" w:eastAsia="宋体" w:hAnsi="Consolas" w:cs="宋体"/>
@@ -3030,6 +3190,7 @@
         </w:rPr>
         <w:t>=</w:t>
       </w:r>
+      <w:proofErr w:type="spellStart"/>
       <w:r>
         <w:rPr>
           <w:rFonts w:ascii="Consolas" w:eastAsia="宋体" w:hAnsi="Consolas" w:cs="宋体"/>
@@ -3040,6 +3201,7 @@
         </w:rPr>
         <w:t>InnoDB</w:t>
       </w:r>
+      <w:proofErr w:type="spellEnd"/>
       <w:r>
         <w:rPr>
           <w:rFonts w:ascii="Consolas" w:eastAsia="宋体" w:hAnsi="Consolas" w:cs="宋体"/>
@@ -3173,6 +3335,7 @@
         </w:rPr>
         <w:t> </w:t>
       </w:r>
+      <w:proofErr w:type="gramStart"/>
       <w:r>
         <w:rPr>
           <w:rFonts w:ascii="Consolas" w:eastAsia="宋体" w:hAnsi="Consolas" w:cs="宋体"/>
@@ -3193,6 +3356,8 @@
         </w:rPr>
         <w:t>(</w:t>
       </w:r>
+      <w:proofErr w:type="spellStart"/>
+      <w:proofErr w:type="gramEnd"/>
       <w:r>
         <w:rPr>
           <w:rFonts w:ascii="Consolas" w:eastAsia="宋体" w:hAnsi="Consolas" w:cs="宋体"/>
@@ -3223,6 +3388,7 @@
         </w:rPr>
         <w:t>password</w:t>
       </w:r>
+      <w:proofErr w:type="spellEnd"/>
       <w:r>
         <w:rPr>
           <w:rFonts w:ascii="Consolas" w:eastAsia="宋体" w:hAnsi="Consolas" w:cs="宋体"/>
@@ -3311,7 +3477,18 @@
           <w:sz w:val="24"/>
           <w:szCs w:val="24"/>
         </w:rPr>
-        <w:t>"admin"</w:t>
+        <w:t>"</w:t>
+      </w:r>
+      <w:proofErr w:type="spellStart"/>
+      <w:r>
+        <w:rPr>
+          <w:rFonts w:ascii="Consolas" w:eastAsia="宋体" w:hAnsi="Consolas" w:cs="宋体"/>
+          <w:color w:val="CE9178"/>
+          <w:kern w:val="0"/>
+          <w:sz w:val="24"/>
+          <w:szCs w:val="24"/>
+        </w:rPr>
+        <w:t>admin"</w:t>
       </w:r>
       <w:r>
         <w:rPr>
@@ -3331,7 +3508,18 @@
           <w:sz w:val="24"/>
           <w:szCs w:val="24"/>
         </w:rPr>
-        <w:t>"password"</w:t>
+        <w:t>"password</w:t>
+      </w:r>
+      <w:proofErr w:type="gramStart"/>
+      <w:r>
+        <w:rPr>
+          <w:rFonts w:ascii="Consolas" w:eastAsia="宋体" w:hAnsi="Consolas" w:cs="宋体"/>
+          <w:color w:val="CE9178"/>
+          <w:kern w:val="0"/>
+          <w:sz w:val="24"/>
+          <w:szCs w:val="24"/>
+        </w:rPr>
+        <w:t>"</w:t>
       </w:r>
       <w:r>
         <w:rPr>
@@ -3353,6 +3541,8 @@
         </w:rPr>
         <w:t>NOW</w:t>
       </w:r>
+      <w:proofErr w:type="spellEnd"/>
+      <w:proofErr w:type="gramEnd"/>
       <w:r>
         <w:rPr>
           <w:rFonts w:ascii="Consolas" w:eastAsia="宋体" w:hAnsi="Consolas" w:cs="宋体"/>
@@ -3495,7 +3685,18 @@
           <w:sz w:val="24"/>
           <w:szCs w:val="24"/>
         </w:rPr>
-        <w:t>`message`</w:t>
+        <w:t>`message</w:t>
+      </w:r>
+      <w:proofErr w:type="gramStart"/>
+      <w:r>
+        <w:rPr>
+          <w:rFonts w:ascii="Consolas" w:eastAsia="宋体" w:hAnsi="Consolas" w:cs="宋体"/>
+          <w:color w:val="CE9178"/>
+          <w:kern w:val="0"/>
+          <w:sz w:val="24"/>
+          <w:szCs w:val="24"/>
+        </w:rPr>
+        <w:t>`</w:t>
       </w:r>
       <w:r>
         <w:rPr>
@@ -3507,6 +3708,7 @@
         </w:rPr>
         <w:t>(</w:t>
       </w:r>
+      <w:proofErr w:type="gramEnd"/>
     </w:p>
     <w:p>
       <w:pPr>
@@ -3552,6 +3754,7 @@
         </w:rPr>
         <w:t> </w:t>
       </w:r>
+      <w:proofErr w:type="gramStart"/>
       <w:r>
         <w:rPr>
           <w:rFonts w:ascii="Consolas" w:eastAsia="宋体" w:hAnsi="Consolas" w:cs="宋体"/>
@@ -3572,6 +3775,7 @@
         </w:rPr>
         <w:t>(</w:t>
       </w:r>
+      <w:proofErr w:type="gramEnd"/>
       <w:r>
         <w:rPr>
           <w:rFonts w:ascii="Consolas" w:eastAsia="宋体" w:hAnsi="Consolas" w:cs="宋体"/>
@@ -3677,6 +3881,7 @@
         </w:rPr>
         <w:t> </w:t>
       </w:r>
+      <w:proofErr w:type="gramStart"/>
       <w:r>
         <w:rPr>
           <w:rFonts w:ascii="Consolas" w:eastAsia="宋体" w:hAnsi="Consolas" w:cs="宋体"/>
@@ -3697,6 +3902,7 @@
         </w:rPr>
         <w:t>(</w:t>
       </w:r>
+      <w:proofErr w:type="gramEnd"/>
       <w:r>
         <w:rPr>
           <w:rFonts w:ascii="Consolas" w:eastAsia="宋体" w:hAnsi="Consolas" w:cs="宋体"/>
@@ -3802,6 +4008,7 @@
         </w:rPr>
         <w:t> </w:t>
       </w:r>
+      <w:proofErr w:type="gramStart"/>
       <w:r>
         <w:rPr>
           <w:rFonts w:ascii="Consolas" w:eastAsia="宋体" w:hAnsi="Consolas" w:cs="宋体"/>
@@ -3822,6 +4029,7 @@
         </w:rPr>
         <w:t>(</w:t>
       </w:r>
+      <w:proofErr w:type="gramEnd"/>
       <w:r>
         <w:rPr>
           <w:rFonts w:ascii="Consolas" w:eastAsia="宋体" w:hAnsi="Consolas" w:cs="宋体"/>
@@ -3927,6 +4135,7 @@
         </w:rPr>
         <w:t> </w:t>
       </w:r>
+      <w:proofErr w:type="gramStart"/>
       <w:r>
         <w:rPr>
           <w:rFonts w:ascii="Consolas" w:eastAsia="宋体" w:hAnsi="Consolas" w:cs="宋体"/>
@@ -3947,6 +4156,7 @@
         </w:rPr>
         <w:t>(</w:t>
       </w:r>
+      <w:proofErr w:type="gramEnd"/>
       <w:r>
         <w:rPr>
           <w:rFonts w:ascii="Consolas" w:eastAsia="宋体" w:hAnsi="Consolas" w:cs="宋体"/>
@@ -4052,6 +4262,7 @@
         </w:rPr>
         <w:t> </w:t>
       </w:r>
+      <w:proofErr w:type="gramStart"/>
       <w:r>
         <w:rPr>
           <w:rFonts w:ascii="Consolas" w:eastAsia="宋体" w:hAnsi="Consolas" w:cs="宋体"/>
@@ -4072,6 +4283,7 @@
         </w:rPr>
         <w:t>(</w:t>
       </w:r>
+      <w:proofErr w:type="gramEnd"/>
       <w:r>
         <w:rPr>
           <w:rFonts w:ascii="Consolas" w:eastAsia="宋体" w:hAnsi="Consolas" w:cs="宋体"/>
@@ -4187,6 +4399,7 @@
         </w:rPr>
         <w:t> </w:t>
       </w:r>
+      <w:proofErr w:type="gramStart"/>
       <w:r>
         <w:rPr>
           <w:rFonts w:ascii="Consolas" w:eastAsia="宋体" w:hAnsi="Consolas" w:cs="宋体"/>
@@ -4207,6 +4420,7 @@
         </w:rPr>
         <w:t>(</w:t>
       </w:r>
+      <w:proofErr w:type="gramEnd"/>
       <w:r>
         <w:rPr>
           <w:rFonts w:ascii="Consolas" w:eastAsia="宋体" w:hAnsi="Consolas" w:cs="宋体"/>
@@ -4395,17 +4609,39 @@
           <w:sz w:val="24"/>
           <w:szCs w:val="24"/>
         </w:rPr>
-        <w:t> ( </w:t>
-      </w:r>
-      <w:r>
-        <w:rPr>
-          <w:rFonts w:ascii="Consolas" w:eastAsia="宋体" w:hAnsi="Consolas" w:cs="宋体"/>
-          <w:color w:val="CE9178"/>
-          <w:kern w:val="0"/>
-          <w:sz w:val="24"/>
-          <w:szCs w:val="24"/>
-        </w:rPr>
-        <w:t>`id`</w:t>
+        <w:t> </w:t>
+      </w:r>
+      <w:proofErr w:type="gramStart"/>
+      <w:r>
+        <w:rPr>
+          <w:rFonts w:ascii="Consolas" w:eastAsia="宋体" w:hAnsi="Consolas" w:cs="宋体"/>
+          <w:color w:val="D4D4D4"/>
+          <w:kern w:val="0"/>
+          <w:sz w:val="24"/>
+          <w:szCs w:val="24"/>
+        </w:rPr>
+        <w:t>( </w:t>
+      </w:r>
+      <w:r>
+        <w:rPr>
+          <w:rFonts w:ascii="Consolas" w:eastAsia="宋体" w:hAnsi="Consolas" w:cs="宋体"/>
+          <w:color w:val="CE9178"/>
+          <w:kern w:val="0"/>
+          <w:sz w:val="24"/>
+          <w:szCs w:val="24"/>
+        </w:rPr>
+        <w:t>`</w:t>
+      </w:r>
+      <w:proofErr w:type="gramEnd"/>
+      <w:r>
+        <w:rPr>
+          <w:rFonts w:ascii="Consolas" w:eastAsia="宋体" w:hAnsi="Consolas" w:cs="宋体"/>
+          <w:color w:val="CE9178"/>
+          <w:kern w:val="0"/>
+          <w:sz w:val="24"/>
+          <w:szCs w:val="24"/>
+        </w:rPr>
+        <w:t>id`</w:t>
       </w:r>
       <w:r>
         <w:rPr>
@@ -4440,7 +4676,18 @@
           <w:sz w:val="24"/>
           <w:szCs w:val="24"/>
         </w:rPr>
-        <w:t>   )</w:t>
+        <w:t>   </w:t>
+      </w:r>
+      <w:proofErr w:type="gramStart"/>
+      <w:r>
+        <w:rPr>
+          <w:rFonts w:ascii="Consolas" w:eastAsia="宋体" w:hAnsi="Consolas" w:cs="宋体"/>
+          <w:color w:val="D4D4D4"/>
+          <w:kern w:val="0"/>
+          <w:sz w:val="24"/>
+          <w:szCs w:val="24"/>
+        </w:rPr>
+        <w:t>)</w:t>
       </w:r>
       <w:r>
         <w:rPr>
@@ -4452,6 +4699,7 @@
         </w:rPr>
         <w:t>ENGINE</w:t>
       </w:r>
+      <w:proofErr w:type="gramEnd"/>
       <w:r>
         <w:rPr>
           <w:rFonts w:ascii="Consolas" w:eastAsia="宋体" w:hAnsi="Consolas" w:cs="宋体"/>
@@ -4462,6 +4710,7 @@
         </w:rPr>
         <w:t>=</w:t>
       </w:r>
+      <w:proofErr w:type="spellStart"/>
       <w:r>
         <w:rPr>
           <w:rFonts w:ascii="Consolas" w:eastAsia="宋体" w:hAnsi="Consolas" w:cs="宋体"/>
@@ -4472,6 +4721,7 @@
         </w:rPr>
         <w:t>InnoDB</w:t>
       </w:r>
+      <w:proofErr w:type="spellEnd"/>
       <w:r>
         <w:rPr>
           <w:rFonts w:ascii="Consolas" w:eastAsia="宋体" w:hAnsi="Consolas" w:cs="宋体"/>
@@ -4544,13 +4794,7 @@
       </w:r>
     </w:p>
     <w:p/>
-    <w:p>
-      <w:pPr>
-        <w:rPr>
-          <w:rFonts w:hint="eastAsia"/>
-        </w:rPr>
-      </w:pPr>
-    </w:p>
+    <w:p/>
     <w:sectPr>
       <w:pgSz w:w="11906" w:h="16838"/>
       <w:pgMar w:top="1440" w:right="1800" w:bottom="1440" w:left="1800" w:header="851" w:footer="992" w:gutter="0"/>
